--- a/NHU_Mobile_App_Report.docx
+++ b/NHU_Mobile_App_Report.docx
@@ -1,6 +1,6 @@
 
 <file path=word/document.xml><?xml version="1.0" encoding="utf-8"?>
-<w:document xmlns:wpc="http://schemas.microsoft.com/office/word/2010/wordprocessingCanvas" xmlns:mc="http://schemas.openxmlformats.org/markup-compatibility/2006" xmlns:o="urn:schemas-microsoft-com:office:office" xmlns:r="http://schemas.openxmlformats.org/officeDocument/2006/relationships" xmlns:m="http://schemas.openxmlformats.org/officeDocument/2006/math" xmlns:v="urn:schemas-microsoft-com:vml" xmlns:wp14="http://schemas.microsoft.com/office/word/2010/wordprocessingDrawing" xmlns:wp="http://schemas.openxmlformats.org/drawingml/2006/wordprocessingDrawing" xmlns:w10="urn:schemas-microsoft-com:office:word" xmlns:w="http://schemas.openxmlformats.org/wordprocessingml/2006/main" xmlns:w14="http://schemas.microsoft.com/office/word/2010/wordml" xmlns:w15="http://schemas.microsoft.com/office/word/2012/wordml" xmlns:wpg="http://schemas.microsoft.com/office/word/2010/wordprocessingGroup" xmlns:wpi="http://schemas.microsoft.com/office/word/2010/wordprocessingInk" xmlns:wne="http://schemas.microsoft.com/office/word/2006/wordml" xmlns:wps="http://schemas.microsoft.com/office/word/2010/wordprocessingShape" mc:Ignorable="w14 w15 wp14">
+<w:document xmlns:wpc="http://schemas.microsoft.com/office/word/2010/wordprocessingCanvas" xmlns:cx="http://schemas.microsoft.com/office/drawing/2014/chartex" xmlns:cx1="http://schemas.microsoft.com/office/drawing/2015/9/8/chartex" xmlns:cx2="http://schemas.microsoft.com/office/drawing/2015/10/21/chartex" xmlns:cx3="http://schemas.microsoft.com/office/drawing/2016/5/9/chartex" xmlns:cx4="http://schemas.microsoft.com/office/drawing/2016/5/10/chartex" xmlns:cx5="http://schemas.microsoft.com/office/drawing/2016/5/11/chartex" xmlns:cx6="http://schemas.microsoft.com/office/drawing/2016/5/12/chartex" xmlns:cx7="http://schemas.microsoft.com/office/drawing/2016/5/13/chartex" xmlns:cx8="http://schemas.microsoft.com/office/drawing/2016/5/14/chartex" xmlns:mc="http://schemas.openxmlformats.org/markup-compatibility/2006" xmlns:aink="http://schemas.microsoft.com/office/drawing/2016/ink" xmlns:am3d="http://schemas.microsoft.com/office/drawing/2017/model3d" xmlns:o="urn:schemas-microsoft-com:office:office" xmlns:oel="http://schemas.microsoft.com/office/2019/extlst" xmlns:r="http://schemas.openxmlformats.org/officeDocument/2006/relationships" xmlns:m="http://schemas.openxmlformats.org/officeDocument/2006/math" xmlns:v="urn:schemas-microsoft-com:vml" xmlns:wp14="http://schemas.microsoft.com/office/word/2010/wordprocessingDrawing" xmlns:wp="http://schemas.openxmlformats.org/drawingml/2006/wordprocessingDrawing" xmlns:w10="urn:schemas-microsoft-com:office:word" xmlns:w="http://schemas.openxmlformats.org/wordprocessingml/2006/main" xmlns:w14="http://schemas.microsoft.com/office/word/2010/wordml" xmlns:w15="http://schemas.microsoft.com/office/word/2012/wordml" xmlns:w16cex="http://schemas.microsoft.com/office/word/2018/wordml/cex" xmlns:w16cid="http://schemas.microsoft.com/office/word/2016/wordml/cid" xmlns:w16="http://schemas.microsoft.com/office/word/2018/wordml" xmlns:w16du="http://schemas.microsoft.com/office/word/2023/wordml/word16du" xmlns:w16sdtdh="http://schemas.microsoft.com/office/word/2020/wordml/sdtdatahash" xmlns:w16sdtfl="http://schemas.microsoft.com/office/word/2024/wordml/sdtformatlock" xmlns:w16se="http://schemas.microsoft.com/office/word/2015/wordml/symex" xmlns:wpg="http://schemas.microsoft.com/office/word/2010/wordprocessingGroup" xmlns:wpi="http://schemas.microsoft.com/office/word/2010/wordprocessingInk" xmlns:wne="http://schemas.microsoft.com/office/word/2006/wordml" xmlns:wps="http://schemas.microsoft.com/office/word/2010/wordprocessingShape" mc:Ignorable="w14 w15 w16se w16cid w16 w16cex w16sdtdh w16sdtfl w16du wp14">
   <w:body>
     <w:sdt>
       <w:sdtPr>
@@ -19,7 +19,7 @@
             <mc:AlternateContent>
               <mc:Choice Requires="wps">
                 <w:drawing>
-                  <wp:anchor distT="0" distB="0" distL="114300" distR="114300" simplePos="0" relativeHeight="251708416" behindDoc="1" locked="0" layoutInCell="1" allowOverlap="1">
+                  <wp:anchor distT="0" distB="0" distL="114300" distR="114300" simplePos="0" relativeHeight="251708416" behindDoc="1" locked="0" layoutInCell="1" allowOverlap="1" wp14:anchorId="2277D021" wp14:editId="69784A5E">
                     <wp:simplePos x="0" y="0"/>
                     <wp:positionH relativeFrom="column">
                       <wp:posOffset>-623621</wp:posOffset>
@@ -97,17 +97,8 @@
                                         <w:color w:val="548DD4" w:themeColor="text2" w:themeTint="99"/>
                                         <w:sz w:val="56"/>
                                       </w:rPr>
-                                      <w:t xml:space="preserve">MAP711S Group Assignment </w:t>
+                                      <w:t>MAP711S Group Assignment Assignment</w:t>
                                     </w:r>
-                                    <w:proofErr w:type="spellStart"/>
-                                    <w:r>
-                                      <w:rPr>
-                                        <w:color w:val="548DD4" w:themeColor="text2" w:themeTint="99"/>
-                                        <w:sz w:val="56"/>
-                                      </w:rPr>
-                                      <w:t>Assignment</w:t>
-                                    </w:r>
-                                    <w:proofErr w:type="spellEnd"/>
                                   </w:p>
                                 </w:sdtContent>
                               </w:sdt>
@@ -130,11 +121,11 @@
               </mc:Choice>
               <mc:Fallback>
                 <w:pict>
-                  <v:shapetype id="_x0000_t202" coordsize="21600,21600" o:spt="202" path="m,l,21600r21600,l21600,xe">
+                  <v:shapetype w14:anchorId="2277D021" id="_x0000_t202" coordsize="21600,21600" o:spt="202" path="m,l,21600r21600,l21600,xe">
                     <v:stroke joinstyle="miter"/>
                     <v:path gradientshapeok="t" o:connecttype="rect"/>
                   </v:shapetype>
-                  <v:shape id="Text Box 196" o:spid="_x0000_s1026" type="#_x0000_t202" style="position:absolute;margin-left:-49.1pt;margin-top:218.3pt;width:539.95pt;height:167.7pt;z-index:-251608064;visibility:visible;mso-wrap-style:square;mso-height-percent:0;mso-wrap-distance-left:9pt;mso-wrap-distance-top:0;mso-wrap-distance-right:9pt;mso-wrap-distance-bottom:0;mso-position-horizontal:absolute;mso-position-horizontal-relative:text;mso-position-vertical:absolute;mso-position-vertical-relative:text;mso-height-percent:0;mso-height-relative:margin;v-text-anchor:middle" o:gfxdata="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" fillcolor="white [3212]" stroked="f" strokeweight=".5pt">
+                  <v:shape id="Text Box 196" o:spid="_x0000_s1026" type="#_x0000_t202" style="position:absolute;margin-left:-49.1pt;margin-top:218.3pt;width:539.95pt;height:167.7pt;z-index:-251608064;visibility:visible;mso-wrap-style:square;mso-height-percent:0;mso-wrap-distance-left:9pt;mso-wrap-distance-top:0;mso-wrap-distance-right:9pt;mso-wrap-distance-bottom:0;mso-position-horizontal:absolute;mso-position-horizontal-relative:text;mso-position-vertical:absolute;mso-position-vertical-relative:text;mso-height-percent:0;mso-height-relative:margin;v-text-anchor:middle" o:gfxdata="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" fillcolor="white [3212]" stroked="f" strokeweight=".5pt">
                     <v:textbox inset="36pt,7.2pt,36pt,7.2pt">
                       <w:txbxContent>
                         <w:sdt>
@@ -166,17 +157,8 @@
                                   <w:color w:val="548DD4" w:themeColor="text2" w:themeTint="99"/>
                                   <w:sz w:val="56"/>
                                 </w:rPr>
-                                <w:t xml:space="preserve">MAP711S Group Assignment </w:t>
+                                <w:t>MAP711S Group Assignment Assignment</w:t>
                               </w:r>
-                              <w:proofErr w:type="spellStart"/>
-                              <w:r>
-                                <w:rPr>
-                                  <w:color w:val="548DD4" w:themeColor="text2" w:themeTint="99"/>
-                                  <w:sz w:val="56"/>
-                                </w:rPr>
-                                <w:t>Assignment</w:t>
-                              </w:r>
-                              <w:proofErr w:type="spellEnd"/>
                             </w:p>
                           </w:sdtContent>
                         </w:sdt>
@@ -192,7 +174,7 @@
               <w:noProof/>
             </w:rPr>
             <w:drawing>
-              <wp:anchor distT="0" distB="0" distL="114300" distR="114300" simplePos="0" relativeHeight="251712512" behindDoc="0" locked="0" layoutInCell="1" allowOverlap="1">
+              <wp:anchor distT="0" distB="0" distL="114300" distR="114300" simplePos="0" relativeHeight="251712512" behindDoc="0" locked="0" layoutInCell="1" allowOverlap="1" wp14:anchorId="46C9E3D2" wp14:editId="4A35C9CD">
                 <wp:simplePos x="0" y="0"/>
                 <wp:positionH relativeFrom="column">
                   <wp:posOffset>1300836</wp:posOffset>
@@ -256,7 +238,7 @@
             <mc:AlternateContent>
               <mc:Choice Requires="wps">
                 <w:drawing>
-                  <wp:anchor distT="45720" distB="45720" distL="114300" distR="114300" simplePos="0" relativeHeight="251714560" behindDoc="0" locked="0" layoutInCell="1" allowOverlap="1">
+                  <wp:anchor distT="45720" distB="45720" distL="114300" distR="114300" simplePos="0" relativeHeight="251714560" behindDoc="0" locked="0" layoutInCell="1" allowOverlap="1" wp14:anchorId="0C8BA780" wp14:editId="64A58DCC">
                     <wp:simplePos x="0" y="0"/>
                     <wp:positionH relativeFrom="column">
                       <wp:posOffset>663575</wp:posOffset>
@@ -356,16 +338,8 @@
                                   <w:rPr>
                                     <w:sz w:val="28"/>
                                   </w:rPr>
-                                  <w:t xml:space="preserve">Lance </w:t>
+                                  <w:t>Lance Cloete</w:t>
                                 </w:r>
-                                <w:proofErr w:type="spellStart"/>
-                                <w:r>
-                                  <w:rPr>
-                                    <w:sz w:val="28"/>
-                                  </w:rPr>
-                                  <w:t>Cloete</w:t>
-                                </w:r>
-                                <w:proofErr w:type="spellEnd"/>
                                 <w:r>
                                   <w:rPr>
                                     <w:sz w:val="28"/>
@@ -449,7 +423,19 @@
                                   <w:rPr>
                                     <w:sz w:val="28"/>
                                   </w:rPr>
-                                  <w:t>Sander Santana () - Backend D</w:t>
+                                  <w:t>Sander Santana (</w:t>
+                                </w:r>
+                                <w:r>
+                                  <w:rPr>
+                                    <w:sz w:val="28"/>
+                                  </w:rPr>
+                                  <w:t>223034738</w:t>
+                                </w:r>
+                                <w:r>
+                                  <w:rPr>
+                                    <w:sz w:val="28"/>
+                                  </w:rPr>
+                                  <w:t>) - Backend D</w:t>
                                 </w:r>
                                 <w:r>
                                   <w:rPr>
@@ -480,7 +466,7 @@
               </mc:Choice>
               <mc:Fallback>
                 <w:pict>
-                  <v:shape id="Text Box 2" o:spid="_x0000_s1027" type="#_x0000_t202" style="position:absolute;margin-left:52.25pt;margin-top:170.4pt;width:359.4pt;height:110.6pt;z-index:251714560;visibility:visible;mso-wrap-style:square;mso-width-percent:0;mso-height-percent:200;mso-wrap-distance-left:9pt;mso-wrap-distance-top:3.6pt;mso-wrap-distance-right:9pt;mso-wrap-distance-bottom:3.6pt;mso-position-horizontal:absolute;mso-position-horizontal-relative:text;mso-position-vertical:absolute;mso-position-vertical-relative:text;mso-width-percent:0;mso-height-percent:200;mso-width-relative:margin;mso-height-relative:margin;v-text-anchor:top" o:gfxdata="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" stroked="f">
+                  <v:shape w14:anchorId="0C8BA780" id="Text Box 2" o:spid="_x0000_s1027" type="#_x0000_t202" style="position:absolute;margin-left:52.25pt;margin-top:170.4pt;width:359.4pt;height:110.6pt;z-index:251714560;visibility:visible;mso-wrap-style:square;mso-width-percent:0;mso-height-percent:200;mso-wrap-distance-left:9pt;mso-wrap-distance-top:3.6pt;mso-wrap-distance-right:9pt;mso-wrap-distance-bottom:3.6pt;mso-position-horizontal:absolute;mso-position-horizontal-relative:text;mso-position-vertical:absolute;mso-position-vertical-relative:text;mso-width-percent:0;mso-height-percent:200;mso-width-relative:margin;mso-height-relative:margin;v-text-anchor:top" o:gfxdata="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" stroked="f">
                     <v:textbox style="mso-fit-shape-to-text:t">
                       <w:txbxContent>
                         <w:p>
@@ -542,16 +528,8 @@
                             <w:rPr>
                               <w:sz w:val="28"/>
                             </w:rPr>
-                            <w:t xml:space="preserve">Lance </w:t>
+                            <w:t>Lance Cloete</w:t>
                           </w:r>
-                          <w:proofErr w:type="spellStart"/>
-                          <w:r>
-                            <w:rPr>
-                              <w:sz w:val="28"/>
-                            </w:rPr>
-                            <w:t>Cloete</w:t>
-                          </w:r>
-                          <w:proofErr w:type="spellEnd"/>
                           <w:r>
                             <w:rPr>
                               <w:sz w:val="28"/>
@@ -635,7 +613,19 @@
                             <w:rPr>
                               <w:sz w:val="28"/>
                             </w:rPr>
-                            <w:t>Sander Santana () - Backend D</w:t>
+                            <w:t>Sander Santana (</w:t>
+                          </w:r>
+                          <w:r>
+                            <w:rPr>
+                              <w:sz w:val="28"/>
+                            </w:rPr>
+                            <w:t>223034738</w:t>
+                          </w:r>
+                          <w:r>
+                            <w:rPr>
+                              <w:sz w:val="28"/>
+                            </w:rPr>
+                            <w:t>) - Backend D</w:t>
                           </w:r>
                           <w:r>
                             <w:rPr>
@@ -661,6 +651,14 @@
         </w:p>
         <w:sdt>
           <w:sdtPr>
+            <w:rPr>
+              <w:rFonts w:asciiTheme="minorHAnsi" w:eastAsiaTheme="minorEastAsia" w:hAnsiTheme="minorHAnsi" w:cstheme="minorBidi"/>
+              <w:b w:val="0"/>
+              <w:bCs w:val="0"/>
+              <w:color w:val="auto"/>
+              <w:sz w:val="22"/>
+              <w:szCs w:val="22"/>
+            </w:rPr>
             <w:id w:val="-562403293"/>
             <w:docPartObj>
               <w:docPartGallery w:val="Table of Contents"/>
@@ -669,11 +667,7 @@
           </w:sdtPr>
           <w:sdtEndPr>
             <w:rPr>
-              <w:rFonts w:asciiTheme="minorHAnsi" w:eastAsiaTheme="minorEastAsia" w:hAnsiTheme="minorHAnsi" w:cstheme="minorBidi"/>
               <w:noProof/>
-              <w:color w:val="auto"/>
-              <w:sz w:val="22"/>
-              <w:szCs w:val="22"/>
             </w:rPr>
           </w:sdtEndPr>
           <w:sdtContent>
@@ -1566,15 +1560,7 @@
         </w:p>
         <w:p>
           <w:r>
-            <w:t xml:space="preserve">Hockey Union (https://namibiahockey.org) in groups of </w:t>
-          </w:r>
-          <w:proofErr w:type="gramStart"/>
-          <w:r>
-            <w:t>four(</w:t>
-          </w:r>
-          <w:proofErr w:type="gramEnd"/>
-          <w:r>
-            <w:t>4) or five (5) students.</w:t>
+            <w:t>Hockey Union (https://namibiahockey.org) in groups of four(4) or five (5) students.</w:t>
           </w:r>
         </w:p>
         <w:p>
@@ -1583,65 +1569,28 @@
           </w:r>
         </w:p>
         <w:p>
-          <w:proofErr w:type="gramStart"/>
           <w:r>
-            <w:t>following</w:t>
-          </w:r>
-          <w:proofErr w:type="gramEnd"/>
-          <w:r>
-            <w:t>:</w:t>
+            <w:t>following:</w:t>
           </w:r>
         </w:p>
         <w:p>
           <w:r>
-            <w:t xml:space="preserve">• </w:t>
-          </w:r>
-          <w:proofErr w:type="gramStart"/>
-          <w:r>
-            <w:t>team</w:t>
-          </w:r>
-          <w:proofErr w:type="gramEnd"/>
-          <w:r>
-            <w:t xml:space="preserve"> registration;</w:t>
+            <w:t>• team registration;</w:t>
           </w:r>
         </w:p>
         <w:p>
           <w:r>
-            <w:t xml:space="preserve">• </w:t>
-          </w:r>
-          <w:proofErr w:type="gramStart"/>
-          <w:r>
-            <w:t>event</w:t>
-          </w:r>
-          <w:proofErr w:type="gramEnd"/>
-          <w:r>
-            <w:t xml:space="preserve"> entries;</w:t>
+            <w:t>• event entries;</w:t>
           </w:r>
         </w:p>
         <w:p>
           <w:r>
-            <w:t xml:space="preserve">• </w:t>
-          </w:r>
-          <w:proofErr w:type="gramStart"/>
-          <w:r>
-            <w:t>player</w:t>
-          </w:r>
-          <w:proofErr w:type="gramEnd"/>
-          <w:r>
-            <w:t xml:space="preserve"> registration &amp; management;</w:t>
+            <w:t>• player registration &amp; management;</w:t>
           </w:r>
         </w:p>
         <w:p>
           <w:r>
-            <w:t xml:space="preserve">• </w:t>
-          </w:r>
-          <w:proofErr w:type="gramStart"/>
-          <w:r>
-            <w:t>real-time</w:t>
-          </w:r>
-          <w:proofErr w:type="gramEnd"/>
-          <w:r>
-            <w:t xml:space="preserve"> information sharing.</w:t>
+            <w:t>• real-time information sharing.</w:t>
           </w:r>
         </w:p>
         <w:p>
@@ -1655,8 +1604,6 @@
               <w:szCs w:val="26"/>
             </w:rPr>
           </w:pPr>
-          <w:bookmarkStart w:id="1" w:name="_GoBack"/>
-          <w:bookmarkEnd w:id="1"/>
         </w:p>
         <w:p>
           <w:pPr>
@@ -1712,11 +1659,11 @@
       <w:pPr>
         <w:pStyle w:val="Heading2"/>
       </w:pPr>
-      <w:bookmarkStart w:id="2" w:name="_Toc198470798"/>
+      <w:bookmarkStart w:id="1" w:name="_Toc198470798"/>
       <w:r>
         <w:t>1. Introduction</w:t>
       </w:r>
-      <w:bookmarkEnd w:id="2"/>
+      <w:bookmarkEnd w:id="1"/>
     </w:p>
     <w:p>
       <w:r>
@@ -1726,19 +1673,13 @@
         <w:t>ibia Hockey Union (NHU) requires</w:t>
       </w:r>
       <w:r>
-        <w:t xml:space="preserve"> a mobile application to support and streamline various administrative and event-related functions for its stakeholders, </w:t>
-      </w:r>
-      <w:r>
-        <w:t>including players, teams, and officials. Our team was tasked with designing and building this mobile application to meet the Union’s needs through modern software engineer</w:t>
+        <w:t xml:space="preserve"> a mobile application to support and streamline various administrative and event-related functions for its stakeholders, including players, teams, and officials. Our team was tasked with designing and building this mobile application to meet the Union’s needs through modern software engineer</w:t>
       </w:r>
       <w:r>
         <w:t>ing practices. Our core goal is</w:t>
       </w:r>
       <w:r>
-        <w:t xml:space="preserve"> to create a user-friendly, real-time application tha</w:t>
-      </w:r>
-      <w:r>
-        <w:t>t facilitate</w:t>
+        <w:t xml:space="preserve"> to create a user-friendly, real-time application that facilitate</w:t>
       </w:r>
       <w:r>
         <w:t>d team and player registration</w:t>
@@ -1757,24 +1698,15 @@
       <w:pPr>
         <w:pStyle w:val="Heading2"/>
       </w:pPr>
-      <w:bookmarkStart w:id="3" w:name="_Toc198470799"/>
-      <w:r>
-        <w:t>2. Client Requirements and MoS</w:t>
-      </w:r>
-      <w:r>
-        <w:t>CoW Prioritization</w:t>
-      </w:r>
-      <w:bookmarkEnd w:id="3"/>
+      <w:bookmarkStart w:id="2" w:name="_Toc198470799"/>
+      <w:r>
+        <w:t>2. Client Requirements and MoSCoW Prioritization</w:t>
+      </w:r>
+      <w:bookmarkEnd w:id="2"/>
     </w:p>
     <w:p>
       <w:r>
-        <w:t xml:space="preserve">We held several brainstorming sessions </w:t>
-      </w:r>
-      <w:r>
-        <w:t>to gather and interpret the client’s vision and functional expectations. To ensure focus and feasibility within the project timeline, we adopted the MoSCoW prioritiza</w:t>
-      </w:r>
-      <w:r>
-        <w:t>tion method:</w:t>
+        <w:t>We held several brainstorming sessions to gather and interpret the client’s vision and functional expectations. To ensure focus and feasibility within the project timeline, we adopted the MoSCoW prioritization method:</w:t>
       </w:r>
     </w:p>
     <w:p>
@@ -1830,10 +1762,7 @@
         <w:pStyle w:val="ListBullet2"/>
       </w:pPr>
       <w:r>
-        <w:t xml:space="preserve">Event </w:t>
-      </w:r>
-      <w:r>
-        <w:t>Entry and Participation Tracking</w:t>
+        <w:t>Event Entry and Participation Tracking</w:t>
       </w:r>
     </w:p>
     <w:p>
@@ -1889,10 +1818,7 @@
         <w:pStyle w:val="ListBullet2"/>
       </w:pPr>
       <w:r>
-        <w:t>S</w:t>
-      </w:r>
-      <w:r>
-        <w:t>ocial Media Integration</w:t>
+        <w:t>Social Media Integration</w:t>
       </w:r>
     </w:p>
     <w:p>
@@ -1907,11 +1833,11 @@
       <w:pPr>
         <w:pStyle w:val="Heading2"/>
       </w:pPr>
-      <w:bookmarkStart w:id="4" w:name="_Toc198470800"/>
+      <w:bookmarkStart w:id="3" w:name="_Toc198470800"/>
       <w:r>
         <w:t>3. Development Stack and Tools</w:t>
       </w:r>
-      <w:bookmarkEnd w:id="4"/>
+      <w:bookmarkEnd w:id="3"/>
     </w:p>
     <w:p>
       <w:r>
@@ -1921,13 +1847,8 @@
         <w:t>made use of</w:t>
       </w:r>
       <w:r>
-        <w:t xml:space="preserve"> the following tools and technologies</w:t>
-      </w:r>
-      <w:proofErr w:type="gramStart"/>
-      <w:r>
-        <w:t>:</w:t>
-      </w:r>
-      <w:proofErr w:type="gramEnd"/>
+        <w:t xml:space="preserve"> the following tools and technologies:</w:t>
+      </w:r>
       <w:r>
         <w:br/>
         <w:t>- Android Studio: Our primary IDE.</w:t>
@@ -1959,11 +1880,11 @@
       <w:pPr>
         <w:pStyle w:val="Heading2"/>
       </w:pPr>
-      <w:bookmarkStart w:id="5" w:name="_Toc198470801"/>
+      <w:bookmarkStart w:id="4" w:name="_Toc198470801"/>
       <w:r>
         <w:t>4. Architecture and Software Engineering Principles</w:t>
       </w:r>
-      <w:bookmarkEnd w:id="5"/>
+      <w:bookmarkEnd w:id="4"/>
     </w:p>
     <w:p>
       <w:r>
@@ -1973,27 +1894,11 @@
         <w:t xml:space="preserve"> </w:t>
       </w:r>
       <w:r>
-        <w:t>(Model-View-</w:t>
-      </w:r>
-      <w:proofErr w:type="spellStart"/>
-      <w:r>
-        <w:t>ViewModel</w:t>
-      </w:r>
-      <w:proofErr w:type="spellEnd"/>
-      <w:r>
-        <w:t>)</w:t>
-      </w:r>
-      <w:r>
-        <w:t xml:space="preserve"> </w:t>
-      </w:r>
-      <w:r>
-        <w:t>architecture and clean code principles</w:t>
-      </w:r>
-      <w:proofErr w:type="gramStart"/>
-      <w:r>
-        <w:t>:</w:t>
-      </w:r>
-      <w:proofErr w:type="gramEnd"/>
+        <w:t>(Model-View-ViewModel)</w:t>
+      </w:r>
+      <w:r>
+        <w:t xml:space="preserve"> architecture and clean code principles:</w:t>
+      </w:r>
       <w:r>
         <w:br/>
         <w:t>- View: Composables for UI.</w:t>
@@ -2021,11 +1926,11 @@
       <w:pPr>
         <w:pStyle w:val="Heading2"/>
       </w:pPr>
-      <w:bookmarkStart w:id="6" w:name="_Toc198470802"/>
+      <w:bookmarkStart w:id="5" w:name="_Toc198470802"/>
       <w:r>
         <w:t>5. App Navigation System</w:t>
       </w:r>
-      <w:bookmarkEnd w:id="6"/>
+      <w:bookmarkEnd w:id="5"/>
     </w:p>
     <w:p>
       <w:r>
@@ -2045,14 +1950,11 @@
       <w:pPr>
         <w:pStyle w:val="Heading2"/>
       </w:pPr>
-      <w:bookmarkStart w:id="7" w:name="_Toc198470803"/>
-      <w:r>
-        <w:t>6. Tes</w:t>
-      </w:r>
-      <w:r>
-        <w:t>ting Techniques</w:t>
-      </w:r>
-      <w:bookmarkEnd w:id="7"/>
+      <w:bookmarkStart w:id="6" w:name="_Toc198470803"/>
+      <w:r>
+        <w:t>6. Testing Techniques</w:t>
+      </w:r>
+      <w:bookmarkEnd w:id="6"/>
     </w:p>
     <w:p>
       <w:r>
@@ -2061,11 +1963,9 @@
       <w:r>
         <w:t xml:space="preserve"> we implemented</w:t>
       </w:r>
-      <w:proofErr w:type="gramStart"/>
       <w:r>
         <w:t>:</w:t>
       </w:r>
-      <w:proofErr w:type="gramEnd"/>
       <w:r>
         <w:br/>
         <w:t>- Manual Testing: On real devices.</w:t>
@@ -2075,15 +1975,7 @@
         <w:t>- Unit Testing: With</w:t>
       </w:r>
       <w:r>
-        <w:t xml:space="preserve"> JUnit for </w:t>
-      </w:r>
-      <w:proofErr w:type="spellStart"/>
-      <w:r>
-        <w:t>ViewModel</w:t>
-      </w:r>
-      <w:proofErr w:type="spellEnd"/>
-      <w:r>
-        <w:t xml:space="preserve"> and logic.</w:t>
+        <w:t xml:space="preserve"> JUnit for ViewModel and logic.</w:t>
       </w:r>
       <w:r>
         <w:br/>
@@ -2094,24 +1986,16 @@
       <w:pPr>
         <w:pStyle w:val="Heading2"/>
       </w:pPr>
-      <w:bookmarkStart w:id="8" w:name="_Toc198470804"/>
-      <w:r>
-        <w:t xml:space="preserve">7. </w:t>
-      </w:r>
-      <w:r>
-        <w:t>Challenges Faced and Resolutions</w:t>
-      </w:r>
-      <w:bookmarkEnd w:id="8"/>
+      <w:bookmarkStart w:id="7" w:name="_Toc198470804"/>
+      <w:r>
+        <w:t>7. Challenges Faced and Resolutions</w:t>
+      </w:r>
+      <w:bookmarkEnd w:id="7"/>
     </w:p>
     <w:p>
       <w:r>
-        <w:t>Some of the key challenges were</w:t>
-      </w:r>
-      <w:proofErr w:type="gramStart"/>
-      <w:r>
-        <w:t>:</w:t>
-      </w:r>
-      <w:proofErr w:type="gramEnd"/>
+        <w:t>Some of the key challenges were:</w:t>
+      </w:r>
       <w:r>
         <w:br/>
         <w:t>- Implementing Firebase security rules.</w:t>
@@ -2133,11 +2017,11 @@
       <w:pPr>
         <w:pStyle w:val="Heading2"/>
       </w:pPr>
-      <w:bookmarkStart w:id="9" w:name="_Toc198470805"/>
+      <w:bookmarkStart w:id="8" w:name="_Toc198470805"/>
       <w:r>
         <w:t>8. Reflection and Conclusion</w:t>
       </w:r>
-      <w:bookmarkEnd w:id="9"/>
+      <w:bookmarkEnd w:id="8"/>
     </w:p>
     <w:p>
       <w:r>
@@ -2161,14 +2045,14 @@
       <w:pPr>
         <w:pStyle w:val="Heading2"/>
       </w:pPr>
-      <w:bookmarkStart w:id="10" w:name="_Toc198470806"/>
+      <w:bookmarkStart w:id="9" w:name="_Toc198470806"/>
       <w:r>
         <w:t xml:space="preserve">9. </w:t>
       </w:r>
       <w:r>
         <w:t>UI Pages and Screens</w:t>
       </w:r>
-      <w:bookmarkEnd w:id="10"/>
+      <w:bookmarkEnd w:id="9"/>
     </w:p>
     <w:p/>
     <w:p/>
@@ -2188,7 +2072,7 @@
           <w:noProof/>
         </w:rPr>
         <w:drawing>
-          <wp:anchor distT="0" distB="0" distL="114300" distR="114300" simplePos="0" relativeHeight="251400192" behindDoc="0" locked="0" layoutInCell="1" allowOverlap="1">
+          <wp:anchor distT="0" distB="0" distL="114300" distR="114300" simplePos="0" relativeHeight="251400192" behindDoc="0" locked="0" layoutInCell="1" allowOverlap="1" wp14:anchorId="3E3DC312" wp14:editId="62715BF5">
             <wp:simplePos x="0" y="0"/>
             <wp:positionH relativeFrom="column">
               <wp:posOffset>3332480</wp:posOffset>
@@ -2248,7 +2132,7 @@
           <w:noProof/>
         </w:rPr>
         <w:drawing>
-          <wp:anchor distT="0" distB="0" distL="114300" distR="114300" simplePos="0" relativeHeight="251384832" behindDoc="0" locked="0" layoutInCell="1" allowOverlap="1">
+          <wp:anchor distT="0" distB="0" distL="114300" distR="114300" simplePos="0" relativeHeight="251384832" behindDoc="0" locked="0" layoutInCell="1" allowOverlap="1" wp14:anchorId="31E1BEB7" wp14:editId="3C5E3DDC">
             <wp:simplePos x="0" y="0"/>
             <wp:positionH relativeFrom="column">
               <wp:posOffset>-205105</wp:posOffset>
@@ -2347,7 +2231,7 @@
         </w:rPr>
         <w:lastRenderedPageBreak/>
         <w:drawing>
-          <wp:anchor distT="0" distB="0" distL="114300" distR="114300" simplePos="0" relativeHeight="251496448" behindDoc="0" locked="0" layoutInCell="1" allowOverlap="1">
+          <wp:anchor distT="0" distB="0" distL="114300" distR="114300" simplePos="0" relativeHeight="251496448" behindDoc="0" locked="0" layoutInCell="1" allowOverlap="1" wp14:anchorId="0677F06D" wp14:editId="424F2E5C">
             <wp:simplePos x="0" y="0"/>
             <wp:positionH relativeFrom="column">
               <wp:posOffset>2827020</wp:posOffset>
@@ -2415,7 +2299,7 @@
           <w:noProof/>
         </w:rPr>
         <w:drawing>
-          <wp:anchor distT="0" distB="0" distL="114300" distR="114300" simplePos="0" relativeHeight="251447296" behindDoc="0" locked="0" layoutInCell="1" allowOverlap="1">
+          <wp:anchor distT="0" distB="0" distL="114300" distR="114300" simplePos="0" relativeHeight="251447296" behindDoc="0" locked="0" layoutInCell="1" allowOverlap="1" wp14:anchorId="72B25211" wp14:editId="3E033D6D">
             <wp:simplePos x="0" y="0"/>
             <wp:positionH relativeFrom="column">
               <wp:posOffset>-273685</wp:posOffset>
@@ -2535,7 +2419,7 @@
         </w:rPr>
         <w:lastRenderedPageBreak/>
         <w:drawing>
-          <wp:anchor distT="0" distB="0" distL="114300" distR="114300" simplePos="0" relativeHeight="251608064" behindDoc="0" locked="0" layoutInCell="1" allowOverlap="1">
+          <wp:anchor distT="0" distB="0" distL="114300" distR="114300" simplePos="0" relativeHeight="251608064" behindDoc="0" locked="0" layoutInCell="1" allowOverlap="1" wp14:anchorId="1D586421" wp14:editId="6305FE2F">
             <wp:simplePos x="0" y="0"/>
             <wp:positionH relativeFrom="column">
               <wp:posOffset>-331622</wp:posOffset>
@@ -2603,15 +2487,7 @@
           <w:i/>
           <w:color w:val="808080" w:themeColor="background1" w:themeShade="80"/>
         </w:rPr>
-        <w:t xml:space="preserve">Image Description: Team </w:t>
-      </w:r>
-      <w:proofErr w:type="gramStart"/>
-      <w:r>
-        <w:rPr>
-          <w:i/>
-          <w:color w:val="808080" w:themeColor="background1" w:themeShade="80"/>
-        </w:rPr>
-        <w:t xml:space="preserve">Registration </w:t>
+        <w:t xml:space="preserve">Image Description: Team Registration </w:t>
       </w:r>
       <w:r>
         <w:rPr>
@@ -2620,7 +2496,6 @@
         </w:rPr>
         <w:t xml:space="preserve"> Page</w:t>
       </w:r>
-      <w:proofErr w:type="gramEnd"/>
       <w:r>
         <w:rPr>
           <w:noProof/>
@@ -2661,7 +2536,7 @@
           <w:noProof/>
         </w:rPr>
         <w:drawing>
-          <wp:anchor distT="0" distB="0" distL="114300" distR="114300" simplePos="0" relativeHeight="251551744" behindDoc="0" locked="0" layoutInCell="1" allowOverlap="1">
+          <wp:anchor distT="0" distB="0" distL="114300" distR="114300" simplePos="0" relativeHeight="251551744" behindDoc="0" locked="0" layoutInCell="1" allowOverlap="1" wp14:anchorId="77F533C0" wp14:editId="14CF556C">
             <wp:simplePos x="0" y="0"/>
             <wp:positionH relativeFrom="column">
               <wp:posOffset>742950</wp:posOffset>
@@ -2740,7 +2615,7 @@
         </w:rPr>
         <w:lastRenderedPageBreak/>
         <w:drawing>
-          <wp:anchor distT="0" distB="0" distL="114300" distR="114300" simplePos="0" relativeHeight="251701248" behindDoc="0" locked="0" layoutInCell="1" allowOverlap="1">
+          <wp:anchor distT="0" distB="0" distL="114300" distR="114300" simplePos="0" relativeHeight="251701248" behindDoc="0" locked="0" layoutInCell="1" allowOverlap="1" wp14:anchorId="710CCFB2" wp14:editId="1388DA1A">
             <wp:simplePos x="0" y="0"/>
             <wp:positionH relativeFrom="column">
               <wp:posOffset>2754927</wp:posOffset>
@@ -2828,7 +2703,7 @@
           <w:noProof/>
         </w:rPr>
         <w:drawing>
-          <wp:anchor distT="0" distB="0" distL="114300" distR="114300" simplePos="0" relativeHeight="251637760" behindDoc="0" locked="0" layoutInCell="1" allowOverlap="1">
+          <wp:anchor distT="0" distB="0" distL="114300" distR="114300" simplePos="0" relativeHeight="251637760" behindDoc="0" locked="0" layoutInCell="1" allowOverlap="1" wp14:anchorId="0423C36F" wp14:editId="6B0D1E56">
             <wp:simplePos x="0" y="0"/>
             <wp:positionH relativeFrom="column">
               <wp:posOffset>-517926</wp:posOffset>
@@ -2926,7 +2801,7 @@
         </w:rPr>
         <w:lastRenderedPageBreak/>
         <w:drawing>
-          <wp:anchor distT="0" distB="0" distL="114300" distR="114300" simplePos="0" relativeHeight="251684864" behindDoc="0" locked="0" layoutInCell="1" allowOverlap="1">
+          <wp:anchor distT="0" distB="0" distL="114300" distR="114300" simplePos="0" relativeHeight="251684864" behindDoc="0" locked="0" layoutInCell="1" allowOverlap="1" wp14:anchorId="7151BF1A" wp14:editId="681D3E01">
             <wp:simplePos x="0" y="0"/>
             <wp:positionH relativeFrom="column">
               <wp:posOffset>2913380</wp:posOffset>
@@ -3014,7 +2889,7 @@
           <w:noProof/>
         </w:rPr>
         <w:drawing>
-          <wp:anchor distT="0" distB="0" distL="114300" distR="114300" simplePos="0" relativeHeight="251659264" behindDoc="0" locked="0" layoutInCell="1" allowOverlap="1">
+          <wp:anchor distT="0" distB="0" distL="114300" distR="114300" simplePos="0" relativeHeight="251659264" behindDoc="0" locked="0" layoutInCell="1" allowOverlap="1" wp14:anchorId="44E0AC6A" wp14:editId="7A43489A">
             <wp:simplePos x="0" y="0"/>
             <wp:positionH relativeFrom="column">
               <wp:posOffset>-444623</wp:posOffset>
@@ -3109,23 +2984,18 @@
       <w:pPr>
         <w:pStyle w:val="Heading2"/>
       </w:pPr>
-      <w:bookmarkStart w:id="11" w:name="_Toc198470807"/>
+      <w:bookmarkStart w:id="10" w:name="_Toc198470807"/>
       <w:r>
         <w:lastRenderedPageBreak/>
         <w:t xml:space="preserve">10. </w:t>
       </w:r>
-      <w:proofErr w:type="spellStart"/>
-      <w:r>
-        <w:t>Kotlin</w:t>
-      </w:r>
-      <w:proofErr w:type="spellEnd"/>
-      <w:r>
-        <w:t xml:space="preserve"> </w:t>
+      <w:r>
+        <w:t xml:space="preserve">Kotlin </w:t>
       </w:r>
       <w:r>
         <w:t>Code Screenshots</w:t>
       </w:r>
-      <w:bookmarkEnd w:id="11"/>
+      <w:bookmarkEnd w:id="10"/>
     </w:p>
     <w:p>
       <w:pPr>
@@ -3139,7 +3009,7 @@
           <w:noProof/>
         </w:rPr>
         <w:drawing>
-          <wp:anchor distT="0" distB="0" distL="114300" distR="114300" simplePos="0" relativeHeight="251896832" behindDoc="0" locked="0" layoutInCell="1" allowOverlap="1">
+          <wp:anchor distT="0" distB="0" distL="114300" distR="114300" simplePos="0" relativeHeight="251896832" behindDoc="0" locked="0" layoutInCell="1" allowOverlap="1" wp14:anchorId="024543F2" wp14:editId="364C421A">
             <wp:simplePos x="0" y="0"/>
             <wp:positionH relativeFrom="column">
               <wp:posOffset>-107315</wp:posOffset>
@@ -3207,17 +3077,8 @@
           <w:i/>
           <w:color w:val="808080" w:themeColor="background1" w:themeShade="80"/>
         </w:rPr>
-        <w:t xml:space="preserve">Image Description: Code for </w:t>
-      </w:r>
-      <w:proofErr w:type="spellStart"/>
-      <w:r>
-        <w:rPr>
-          <w:i/>
-          <w:color w:val="808080" w:themeColor="background1" w:themeShade="80"/>
-        </w:rPr>
-        <w:t>AuthViewModel</w:t>
-      </w:r>
-      <w:proofErr w:type="spellEnd"/>
+        <w:t>Image Description: Code for AuthViewModel</w:t>
+      </w:r>
     </w:p>
     <w:p>
       <w:pPr>
@@ -3233,7 +3094,7 @@
           <w:noProof/>
         </w:rPr>
         <w:drawing>
-          <wp:anchor distT="0" distB="0" distL="114300" distR="114300" simplePos="0" relativeHeight="251815936" behindDoc="0" locked="0" layoutInCell="1" allowOverlap="1">
+          <wp:anchor distT="0" distB="0" distL="114300" distR="114300" simplePos="0" relativeHeight="251815936" behindDoc="0" locked="0" layoutInCell="1" allowOverlap="1" wp14:anchorId="2690B937" wp14:editId="191E2E54">
             <wp:simplePos x="0" y="0"/>
             <wp:positionH relativeFrom="column">
               <wp:posOffset>-143510</wp:posOffset>
@@ -3321,7 +3182,7 @@
         </w:rPr>
         <w:lastRenderedPageBreak/>
         <w:drawing>
-          <wp:anchor distT="0" distB="0" distL="114300" distR="114300" simplePos="0" relativeHeight="251830272" behindDoc="0" locked="0" layoutInCell="1" allowOverlap="1">
+          <wp:anchor distT="0" distB="0" distL="114300" distR="114300" simplePos="0" relativeHeight="251830272" behindDoc="0" locked="0" layoutInCell="1" allowOverlap="1" wp14:anchorId="35E3FA99" wp14:editId="06118E43">
             <wp:simplePos x="0" y="0"/>
             <wp:positionH relativeFrom="column">
               <wp:posOffset>-149860</wp:posOffset>
@@ -3407,7 +3268,7 @@
           <w:noProof/>
         </w:rPr>
         <w:drawing>
-          <wp:anchor distT="0" distB="0" distL="114300" distR="114300" simplePos="0" relativeHeight="251846656" behindDoc="0" locked="0" layoutInCell="1" allowOverlap="1">
+          <wp:anchor distT="0" distB="0" distL="114300" distR="114300" simplePos="0" relativeHeight="251846656" behindDoc="0" locked="0" layoutInCell="1" allowOverlap="1" wp14:anchorId="6A8B492C" wp14:editId="7C831CF5">
             <wp:simplePos x="0" y="0"/>
             <wp:positionH relativeFrom="column">
               <wp:posOffset>-146050</wp:posOffset>
@@ -3477,21 +3338,12 @@
         </w:rPr>
         <w:t xml:space="preserve">Image Description: Code for </w:t>
       </w:r>
-      <w:proofErr w:type="spellStart"/>
       <w:r>
         <w:rPr>
           <w:i/>
           <w:color w:val="808080" w:themeColor="background1" w:themeShade="80"/>
         </w:rPr>
-        <w:t>Auth</w:t>
-      </w:r>
-      <w:proofErr w:type="spellEnd"/>
-      <w:r>
-        <w:rPr>
-          <w:i/>
-          <w:color w:val="808080" w:themeColor="background1" w:themeShade="80"/>
-        </w:rPr>
-        <w:t xml:space="preserve"> Screen (Landing Page)</w:t>
+        <w:t>Auth Screen (Landing Page)</w:t>
       </w:r>
       <w:r>
         <w:br w:type="page"/>
@@ -3504,7 +3356,7 @@
         </w:rPr>
         <w:lastRenderedPageBreak/>
         <w:drawing>
-          <wp:anchor distT="0" distB="0" distL="114300" distR="114300" simplePos="0" relativeHeight="251760640" behindDoc="0" locked="0" layoutInCell="1" allowOverlap="1">
+          <wp:anchor distT="0" distB="0" distL="114300" distR="114300" simplePos="0" relativeHeight="251760640" behindDoc="0" locked="0" layoutInCell="1" allowOverlap="1" wp14:anchorId="4CFAEC7F" wp14:editId="514FA9F7">
             <wp:simplePos x="0" y="0"/>
             <wp:positionH relativeFrom="column">
               <wp:posOffset>-38735</wp:posOffset>
@@ -3589,7 +3441,7 @@
           <w:noProof/>
         </w:rPr>
         <w:drawing>
-          <wp:anchor distT="0" distB="0" distL="114300" distR="114300" simplePos="0" relativeHeight="251745280" behindDoc="0" locked="0" layoutInCell="1" allowOverlap="1">
+          <wp:anchor distT="0" distB="0" distL="114300" distR="114300" simplePos="0" relativeHeight="251745280" behindDoc="0" locked="0" layoutInCell="1" allowOverlap="1" wp14:anchorId="78383CCC" wp14:editId="208156AC">
             <wp:simplePos x="0" y="0"/>
             <wp:positionH relativeFrom="column">
               <wp:posOffset>-38735</wp:posOffset>
@@ -3664,23 +3516,7 @@
           <w:i/>
           <w:color w:val="808080" w:themeColor="background1" w:themeShade="80"/>
         </w:rPr>
-        <w:t xml:space="preserve">App </w:t>
-      </w:r>
-      <w:proofErr w:type="spellStart"/>
-      <w:r>
-        <w:rPr>
-          <w:i/>
-          <w:color w:val="808080" w:themeColor="background1" w:themeShade="80"/>
-        </w:rPr>
-        <w:t>Util</w:t>
-      </w:r>
-      <w:proofErr w:type="spellEnd"/>
-      <w:r>
-        <w:rPr>
-          <w:i/>
-          <w:color w:val="808080" w:themeColor="background1" w:themeShade="80"/>
-        </w:rPr>
-        <w:t>, for implementing backend operations</w:t>
+        <w:t>App Util, for implementing backend operations</w:t>
       </w:r>
     </w:p>
     <w:p>
@@ -3690,7 +3526,7 @@
         </w:rPr>
         <w:lastRenderedPageBreak/>
         <w:drawing>
-          <wp:anchor distT="0" distB="0" distL="114300" distR="114300" simplePos="0" relativeHeight="251919360" behindDoc="0" locked="0" layoutInCell="1" allowOverlap="1">
+          <wp:anchor distT="0" distB="0" distL="114300" distR="114300" simplePos="0" relativeHeight="251919360" behindDoc="0" locked="0" layoutInCell="1" allowOverlap="1" wp14:anchorId="1CE6C201" wp14:editId="5BAD58B5">
             <wp:simplePos x="0" y="0"/>
             <wp:positionH relativeFrom="column">
               <wp:posOffset>27305</wp:posOffset>
@@ -3790,7 +3626,7 @@
           <w:noProof/>
         </w:rPr>
         <w:drawing>
-          <wp:anchor distT="0" distB="0" distL="114300" distR="114300" simplePos="0" relativeHeight="251798528" behindDoc="0" locked="0" layoutInCell="1" allowOverlap="1">
+          <wp:anchor distT="0" distB="0" distL="114300" distR="114300" simplePos="0" relativeHeight="251798528" behindDoc="0" locked="0" layoutInCell="1" allowOverlap="1" wp14:anchorId="24310860" wp14:editId="081AFE94">
             <wp:simplePos x="0" y="0"/>
             <wp:positionH relativeFrom="column">
               <wp:posOffset>-24130</wp:posOffset>
@@ -3875,7 +3711,7 @@
         </w:rPr>
         <w:lastRenderedPageBreak/>
         <w:drawing>
-          <wp:anchor distT="0" distB="0" distL="114300" distR="114300" simplePos="0" relativeHeight="251879424" behindDoc="0" locked="0" layoutInCell="1" allowOverlap="1">
+          <wp:anchor distT="0" distB="0" distL="114300" distR="114300" simplePos="0" relativeHeight="251879424" behindDoc="0" locked="0" layoutInCell="1" allowOverlap="1" wp14:anchorId="0EA533FC" wp14:editId="72C7F135">
             <wp:simplePos x="0" y="0"/>
             <wp:positionH relativeFrom="column">
               <wp:posOffset>-1905</wp:posOffset>
@@ -3950,17 +3786,8 @@
           <w:i/>
           <w:color w:val="808080" w:themeColor="background1" w:themeShade="80"/>
         </w:rPr>
-        <w:t xml:space="preserve">App Navigation, using </w:t>
-      </w:r>
-      <w:proofErr w:type="spellStart"/>
-      <w:r>
-        <w:rPr>
-          <w:i/>
-          <w:color w:val="808080" w:themeColor="background1" w:themeShade="80"/>
-        </w:rPr>
-        <w:t>NavController</w:t>
-      </w:r>
-      <w:proofErr w:type="spellEnd"/>
+        <w:t>App Navigation, using NavController</w:t>
+      </w:r>
     </w:p>
     <w:p/>
     <w:p>
@@ -3969,7 +3796,7 @@
           <w:noProof/>
         </w:rPr>
         <w:drawing>
-          <wp:anchor distT="0" distB="0" distL="114300" distR="114300" simplePos="0" relativeHeight="251932672" behindDoc="0" locked="0" layoutInCell="1" allowOverlap="1">
+          <wp:anchor distT="0" distB="0" distL="114300" distR="114300" simplePos="0" relativeHeight="251932672" behindDoc="0" locked="0" layoutInCell="1" allowOverlap="1" wp14:anchorId="7B7D73F7" wp14:editId="16D6B25C">
             <wp:simplePos x="0" y="0"/>
             <wp:positionH relativeFrom="column">
               <wp:posOffset>-59843</wp:posOffset>
@@ -4037,30 +3864,14 @@
           <w:i/>
           <w:color w:val="808080" w:themeColor="background1" w:themeShade="80"/>
         </w:rPr>
-        <w:t xml:space="preserve">Image Description: Code </w:t>
-      </w:r>
-      <w:proofErr w:type="gramStart"/>
+        <w:t xml:space="preserve">Image Description: Code for </w:t>
+      </w:r>
       <w:r>
         <w:rPr>
           <w:i/>
           <w:color w:val="808080" w:themeColor="background1" w:themeShade="80"/>
         </w:rPr>
-        <w:t xml:space="preserve">for </w:t>
-      </w:r>
-      <w:r>
-        <w:rPr>
-          <w:i/>
-          <w:color w:val="808080" w:themeColor="background1" w:themeShade="80"/>
-        </w:rPr>
-        <w:t xml:space="preserve"> Google</w:t>
-      </w:r>
-      <w:proofErr w:type="gramEnd"/>
-      <w:r>
-        <w:rPr>
-          <w:i/>
-          <w:color w:val="808080" w:themeColor="background1" w:themeShade="80"/>
-        </w:rPr>
-        <w:t xml:space="preserve"> Login implementation</w:t>
+        <w:t xml:space="preserve"> Google Login implementation</w:t>
       </w:r>
     </w:p>
     <w:p>
@@ -4070,7 +3881,7 @@
         </w:rPr>
         <w:lastRenderedPageBreak/>
         <w:drawing>
-          <wp:anchor distT="0" distB="0" distL="114300" distR="114300" simplePos="0" relativeHeight="251935744" behindDoc="0" locked="0" layoutInCell="1" allowOverlap="1">
+          <wp:anchor distT="0" distB="0" distL="114300" distR="114300" simplePos="0" relativeHeight="251935744" behindDoc="0" locked="0" layoutInCell="1" allowOverlap="1" wp14:anchorId="45852EFD" wp14:editId="21688943">
             <wp:simplePos x="0" y="0"/>
             <wp:positionH relativeFrom="column">
               <wp:posOffset>-16789</wp:posOffset>
@@ -4165,14 +3976,14 @@
       <w:pPr>
         <w:pStyle w:val="Heading2"/>
       </w:pPr>
-      <w:bookmarkStart w:id="12" w:name="_Toc198470808"/>
+      <w:bookmarkStart w:id="11" w:name="_Toc198470808"/>
       <w:r>
         <w:rPr>
           <w:noProof/>
         </w:rPr>
         <w:lastRenderedPageBreak/>
         <w:drawing>
-          <wp:anchor distT="0" distB="0" distL="114300" distR="114300" simplePos="0" relativeHeight="251939840" behindDoc="0" locked="0" layoutInCell="1" allowOverlap="1">
+          <wp:anchor distT="0" distB="0" distL="114300" distR="114300" simplePos="0" relativeHeight="251939840" behindDoc="0" locked="0" layoutInCell="1" allowOverlap="1" wp14:anchorId="426691A7" wp14:editId="73EE83FD">
             <wp:simplePos x="0" y="0"/>
             <wp:positionH relativeFrom="column">
               <wp:posOffset>-857993</wp:posOffset>
@@ -4238,7 +4049,7 @@
       <w:r>
         <w:t>11. GitHub Repository</w:t>
       </w:r>
-      <w:bookmarkEnd w:id="12"/>
+      <w:bookmarkEnd w:id="11"/>
     </w:p>
     <w:p/>
     <w:p/>
@@ -4261,7 +4072,7 @@
 </file>
 
 <file path=word/endnotes.xml><?xml version="1.0" encoding="utf-8"?>
-<w:endnotes xmlns:wpc="http://schemas.microsoft.com/office/word/2010/wordprocessingCanvas" xmlns:mc="http://schemas.openxmlformats.org/markup-compatibility/2006" xmlns:o="urn:schemas-microsoft-com:office:office" xmlns:r="http://schemas.openxmlformats.org/officeDocument/2006/relationships" xmlns:m="http://schemas.openxmlformats.org/officeDocument/2006/math" xmlns:v="urn:schemas-microsoft-com:vml" xmlns:wp14="http://schemas.microsoft.com/office/word/2010/wordprocessingDrawing" xmlns:wp="http://schemas.openxmlformats.org/drawingml/2006/wordprocessingDrawing" xmlns:w10="urn:schemas-microsoft-com:office:word" xmlns:w="http://schemas.openxmlformats.org/wordprocessingml/2006/main" xmlns:w14="http://schemas.microsoft.com/office/word/2010/wordml" xmlns:w15="http://schemas.microsoft.com/office/word/2012/wordml" xmlns:wpg="http://schemas.microsoft.com/office/word/2010/wordprocessingGroup" xmlns:wpi="http://schemas.microsoft.com/office/word/2010/wordprocessingInk" xmlns:wne="http://schemas.microsoft.com/office/word/2006/wordml" xmlns:wps="http://schemas.microsoft.com/office/word/2010/wordprocessingShape" mc:Ignorable="w14 w15 wp14">
+<w:endnotes xmlns:wpc="http://schemas.microsoft.com/office/word/2010/wordprocessingCanvas" xmlns:cx="http://schemas.microsoft.com/office/drawing/2014/chartex" xmlns:cx1="http://schemas.microsoft.com/office/drawing/2015/9/8/chartex" xmlns:cx2="http://schemas.microsoft.com/office/drawing/2015/10/21/chartex" xmlns:cx3="http://schemas.microsoft.com/office/drawing/2016/5/9/chartex" xmlns:cx4="http://schemas.microsoft.com/office/drawing/2016/5/10/chartex" xmlns:cx5="http://schemas.microsoft.com/office/drawing/2016/5/11/chartex" xmlns:cx6="http://schemas.microsoft.com/office/drawing/2016/5/12/chartex" xmlns:cx7="http://schemas.microsoft.com/office/drawing/2016/5/13/chartex" xmlns:cx8="http://schemas.microsoft.com/office/drawing/2016/5/14/chartex" xmlns:mc="http://schemas.openxmlformats.org/markup-compatibility/2006" xmlns:aink="http://schemas.microsoft.com/office/drawing/2016/ink" xmlns:am3d="http://schemas.microsoft.com/office/drawing/2017/model3d" xmlns:o="urn:schemas-microsoft-com:office:office" xmlns:oel="http://schemas.microsoft.com/office/2019/extlst" xmlns:r="http://schemas.openxmlformats.org/officeDocument/2006/relationships" xmlns:m="http://schemas.openxmlformats.org/officeDocument/2006/math" xmlns:v="urn:schemas-microsoft-com:vml" xmlns:wp14="http://schemas.microsoft.com/office/word/2010/wordprocessingDrawing" xmlns:wp="http://schemas.openxmlformats.org/drawingml/2006/wordprocessingDrawing" xmlns:w10="urn:schemas-microsoft-com:office:word" xmlns:w="http://schemas.openxmlformats.org/wordprocessingml/2006/main" xmlns:w14="http://schemas.microsoft.com/office/word/2010/wordml" xmlns:w15="http://schemas.microsoft.com/office/word/2012/wordml" xmlns:w16cex="http://schemas.microsoft.com/office/word/2018/wordml/cex" xmlns:w16cid="http://schemas.microsoft.com/office/word/2016/wordml/cid" xmlns:w16="http://schemas.microsoft.com/office/word/2018/wordml" xmlns:w16du="http://schemas.microsoft.com/office/word/2023/wordml/word16du" xmlns:w16sdtdh="http://schemas.microsoft.com/office/word/2020/wordml/sdtdatahash" xmlns:w16sdtfl="http://schemas.microsoft.com/office/word/2024/wordml/sdtformatlock" xmlns:w16se="http://schemas.microsoft.com/office/word/2015/wordml/symex" xmlns:wpg="http://schemas.microsoft.com/office/word/2010/wordprocessingGroup" xmlns:wpi="http://schemas.microsoft.com/office/word/2010/wordprocessingInk" xmlns:wne="http://schemas.microsoft.com/office/word/2006/wordml" xmlns:wps="http://schemas.microsoft.com/office/word/2010/wordprocessingShape" mc:Ignorable="w14 w15 w16se w16cid w16 w16cex w16sdtdh w16sdtfl w16du wp14">
   <w:endnote w:type="separator" w:id="-1">
     <w:p>
       <w:pPr>
@@ -4286,7 +4097,7 @@
 </file>
 
 <file path=word/footnotes.xml><?xml version="1.0" encoding="utf-8"?>
-<w:footnotes xmlns:wpc="http://schemas.microsoft.com/office/word/2010/wordprocessingCanvas" xmlns:mc="http://schemas.openxmlformats.org/markup-compatibility/2006" xmlns:o="urn:schemas-microsoft-com:office:office" xmlns:r="http://schemas.openxmlformats.org/officeDocument/2006/relationships" xmlns:m="http://schemas.openxmlformats.org/officeDocument/2006/math" xmlns:v="urn:schemas-microsoft-com:vml" xmlns:wp14="http://schemas.microsoft.com/office/word/2010/wordprocessingDrawing" xmlns:wp="http://schemas.openxmlformats.org/drawingml/2006/wordprocessingDrawing" xmlns:w10="urn:schemas-microsoft-com:office:word" xmlns:w="http://schemas.openxmlformats.org/wordprocessingml/2006/main" xmlns:w14="http://schemas.microsoft.com/office/word/2010/wordml" xmlns:w15="http://schemas.microsoft.com/office/word/2012/wordml" xmlns:wpg="http://schemas.microsoft.com/office/word/2010/wordprocessingGroup" xmlns:wpi="http://schemas.microsoft.com/office/word/2010/wordprocessingInk" xmlns:wne="http://schemas.microsoft.com/office/word/2006/wordml" xmlns:wps="http://schemas.microsoft.com/office/word/2010/wordprocessingShape" mc:Ignorable="w14 w15 wp14">
+<w:footnotes xmlns:wpc="http://schemas.microsoft.com/office/word/2010/wordprocessingCanvas" xmlns:cx="http://schemas.microsoft.com/office/drawing/2014/chartex" xmlns:cx1="http://schemas.microsoft.com/office/drawing/2015/9/8/chartex" xmlns:cx2="http://schemas.microsoft.com/office/drawing/2015/10/21/chartex" xmlns:cx3="http://schemas.microsoft.com/office/drawing/2016/5/9/chartex" xmlns:cx4="http://schemas.microsoft.com/office/drawing/2016/5/10/chartex" xmlns:cx5="http://schemas.microsoft.com/office/drawing/2016/5/11/chartex" xmlns:cx6="http://schemas.microsoft.com/office/drawing/2016/5/12/chartex" xmlns:cx7="http://schemas.microsoft.com/office/drawing/2016/5/13/chartex" xmlns:cx8="http://schemas.microsoft.com/office/drawing/2016/5/14/chartex" xmlns:mc="http://schemas.openxmlformats.org/markup-compatibility/2006" xmlns:aink="http://schemas.microsoft.com/office/drawing/2016/ink" xmlns:am3d="http://schemas.microsoft.com/office/drawing/2017/model3d" xmlns:o="urn:schemas-microsoft-com:office:office" xmlns:oel="http://schemas.microsoft.com/office/2019/extlst" xmlns:r="http://schemas.openxmlformats.org/officeDocument/2006/relationships" xmlns:m="http://schemas.openxmlformats.org/officeDocument/2006/math" xmlns:v="urn:schemas-microsoft-com:vml" xmlns:wp14="http://schemas.microsoft.com/office/word/2010/wordprocessingDrawing" xmlns:wp="http://schemas.openxmlformats.org/drawingml/2006/wordprocessingDrawing" xmlns:w10="urn:schemas-microsoft-com:office:word" xmlns:w="http://schemas.openxmlformats.org/wordprocessingml/2006/main" xmlns:w14="http://schemas.microsoft.com/office/word/2010/wordml" xmlns:w15="http://schemas.microsoft.com/office/word/2012/wordml" xmlns:w16cex="http://schemas.microsoft.com/office/word/2018/wordml/cex" xmlns:w16cid="http://schemas.microsoft.com/office/word/2016/wordml/cid" xmlns:w16="http://schemas.microsoft.com/office/word/2018/wordml" xmlns:w16du="http://schemas.microsoft.com/office/word/2023/wordml/word16du" xmlns:w16sdtdh="http://schemas.microsoft.com/office/word/2020/wordml/sdtdatahash" xmlns:w16sdtfl="http://schemas.microsoft.com/office/word/2024/wordml/sdtformatlock" xmlns:w16se="http://schemas.microsoft.com/office/word/2015/wordml/symex" xmlns:wpg="http://schemas.microsoft.com/office/word/2010/wordprocessingGroup" xmlns:wpi="http://schemas.microsoft.com/office/word/2010/wordprocessingInk" xmlns:wne="http://schemas.microsoft.com/office/word/2006/wordml" xmlns:wps="http://schemas.microsoft.com/office/word/2010/wordprocessingShape" mc:Ignorable="w14 w15 w16se w16cid w16 w16cex w16sdtdh w16sdtfl w16du wp14">
   <w:footnote w:type="separator" w:id="-1">
     <w:p>
       <w:pPr>
@@ -4311,7 +4122,7 @@
 </file>
 
 <file path=word/numbering.xml><?xml version="1.0" encoding="utf-8"?>
-<w:numbering xmlns:wpc="http://schemas.microsoft.com/office/word/2010/wordprocessingCanvas" xmlns:mc="http://schemas.openxmlformats.org/markup-compatibility/2006" xmlns:o="urn:schemas-microsoft-com:office:office" xmlns:r="http://schemas.openxmlformats.org/officeDocument/2006/relationships" xmlns:m="http://schemas.openxmlformats.org/officeDocument/2006/math" xmlns:v="urn:schemas-microsoft-com:vml" xmlns:wp14="http://schemas.microsoft.com/office/word/2010/wordprocessingDrawing" xmlns:wp="http://schemas.openxmlformats.org/drawingml/2006/wordprocessingDrawing" xmlns:w10="urn:schemas-microsoft-com:office:word" xmlns:w="http://schemas.openxmlformats.org/wordprocessingml/2006/main" xmlns:w14="http://schemas.microsoft.com/office/word/2010/wordml" xmlns:w15="http://schemas.microsoft.com/office/word/2012/wordml" xmlns:wpg="http://schemas.microsoft.com/office/word/2010/wordprocessingGroup" xmlns:wpi="http://schemas.microsoft.com/office/word/2010/wordprocessingInk" xmlns:wne="http://schemas.microsoft.com/office/word/2006/wordml" xmlns:wps="http://schemas.microsoft.com/office/word/2010/wordprocessingShape" mc:Ignorable="w14 w15 wp14">
+<w:numbering xmlns:wpc="http://schemas.microsoft.com/office/word/2010/wordprocessingCanvas" xmlns:cx="http://schemas.microsoft.com/office/drawing/2014/chartex" xmlns:cx1="http://schemas.microsoft.com/office/drawing/2015/9/8/chartex" xmlns:cx2="http://schemas.microsoft.com/office/drawing/2015/10/21/chartex" xmlns:cx3="http://schemas.microsoft.com/office/drawing/2016/5/9/chartex" xmlns:cx4="http://schemas.microsoft.com/office/drawing/2016/5/10/chartex" xmlns:cx5="http://schemas.microsoft.com/office/drawing/2016/5/11/chartex" xmlns:cx6="http://schemas.microsoft.com/office/drawing/2016/5/12/chartex" xmlns:cx7="http://schemas.microsoft.com/office/drawing/2016/5/13/chartex" xmlns:cx8="http://schemas.microsoft.com/office/drawing/2016/5/14/chartex" xmlns:mc="http://schemas.openxmlformats.org/markup-compatibility/2006" xmlns:aink="http://schemas.microsoft.com/office/drawing/2016/ink" xmlns:am3d="http://schemas.microsoft.com/office/drawing/2017/model3d" xmlns:o="urn:schemas-microsoft-com:office:office" xmlns:oel="http://schemas.microsoft.com/office/2019/extlst" xmlns:r="http://schemas.openxmlformats.org/officeDocument/2006/relationships" xmlns:m="http://schemas.openxmlformats.org/officeDocument/2006/math" xmlns:v="urn:schemas-microsoft-com:vml" xmlns:wp14="http://schemas.microsoft.com/office/word/2010/wordprocessingDrawing" xmlns:wp="http://schemas.openxmlformats.org/drawingml/2006/wordprocessingDrawing" xmlns:w10="urn:schemas-microsoft-com:office:word" xmlns:w="http://schemas.openxmlformats.org/wordprocessingml/2006/main" xmlns:w14="http://schemas.microsoft.com/office/word/2010/wordml" xmlns:w15="http://schemas.microsoft.com/office/word/2012/wordml" xmlns:w16cex="http://schemas.microsoft.com/office/word/2018/wordml/cex" xmlns:w16cid="http://schemas.microsoft.com/office/word/2016/wordml/cid" xmlns:w16="http://schemas.microsoft.com/office/word/2018/wordml" xmlns:w16du="http://schemas.microsoft.com/office/word/2023/wordml/word16du" xmlns:w16sdtdh="http://schemas.microsoft.com/office/word/2020/wordml/sdtdatahash" xmlns:w16sdtfl="http://schemas.microsoft.com/office/word/2024/wordml/sdtformatlock" xmlns:w16se="http://schemas.microsoft.com/office/word/2015/wordml/symex" xmlns:wpg="http://schemas.microsoft.com/office/word/2010/wordprocessingGroup" xmlns:wpi="http://schemas.microsoft.com/office/word/2010/wordprocessingInk" xmlns:wne="http://schemas.microsoft.com/office/word/2006/wordml" xmlns:wps="http://schemas.microsoft.com/office/word/2010/wordprocessingShape" mc:Ignorable="w14 w15 w16se w16cid w16 w16cex w16sdtdh w16sdtfl w16du wp14">
   <w:abstractNum w:abstractNumId="0" w15:restartNumberingAfterBreak="0">
     <w:nsid w:val="FFFFFF7C"/>
     <w:multiLevelType w:val="singleLevel"/>
@@ -4483,38 +4294,38 @@
       </w:rPr>
     </w:lvl>
   </w:abstractNum>
-  <w:num w:numId="1">
+  <w:num w:numId="1" w16cid:durableId="536964354">
     <w:abstractNumId w:val="8"/>
   </w:num>
-  <w:num w:numId="2">
+  <w:num w:numId="2" w16cid:durableId="345449741">
     <w:abstractNumId w:val="6"/>
   </w:num>
-  <w:num w:numId="3">
+  <w:num w:numId="3" w16cid:durableId="1274551835">
     <w:abstractNumId w:val="5"/>
   </w:num>
-  <w:num w:numId="4">
+  <w:num w:numId="4" w16cid:durableId="1901092060">
     <w:abstractNumId w:val="4"/>
   </w:num>
-  <w:num w:numId="5">
+  <w:num w:numId="5" w16cid:durableId="2146510494">
     <w:abstractNumId w:val="7"/>
   </w:num>
-  <w:num w:numId="6">
+  <w:num w:numId="6" w16cid:durableId="447239130">
     <w:abstractNumId w:val="3"/>
   </w:num>
-  <w:num w:numId="7">
+  <w:num w:numId="7" w16cid:durableId="1098913748">
     <w:abstractNumId w:val="2"/>
   </w:num>
-  <w:num w:numId="8">
+  <w:num w:numId="8" w16cid:durableId="2139956916">
     <w:abstractNumId w:val="1"/>
   </w:num>
-  <w:num w:numId="9">
+  <w:num w:numId="9" w16cid:durableId="825710763">
     <w:abstractNumId w:val="0"/>
   </w:num>
 </w:numbering>
 </file>
 
 <file path=word/styles.xml><?xml version="1.0" encoding="utf-8"?>
-<w:styles xmlns:mc="http://schemas.openxmlformats.org/markup-compatibility/2006" xmlns:r="http://schemas.openxmlformats.org/officeDocument/2006/relationships" xmlns:w="http://schemas.openxmlformats.org/wordprocessingml/2006/main" xmlns:w14="http://schemas.microsoft.com/office/word/2010/wordml" xmlns:w15="http://schemas.microsoft.com/office/word/2012/wordml" mc:Ignorable="w14 w15">
+<w:styles xmlns:mc="http://schemas.openxmlformats.org/markup-compatibility/2006" xmlns:r="http://schemas.openxmlformats.org/officeDocument/2006/relationships" xmlns:w="http://schemas.openxmlformats.org/wordprocessingml/2006/main" xmlns:w14="http://schemas.microsoft.com/office/word/2010/wordml" xmlns:w15="http://schemas.microsoft.com/office/word/2012/wordml" xmlns:w16cex="http://schemas.microsoft.com/office/word/2018/wordml/cex" xmlns:w16cid="http://schemas.microsoft.com/office/word/2016/wordml/cid" xmlns:w16="http://schemas.microsoft.com/office/word/2018/wordml" xmlns:w16du="http://schemas.microsoft.com/office/word/2023/wordml/word16du" xmlns:w16sdtdh="http://schemas.microsoft.com/office/word/2020/wordml/sdtdatahash" xmlns:w16sdtfl="http://schemas.microsoft.com/office/word/2024/wordml/sdtformatlock" xmlns:w16se="http://schemas.microsoft.com/office/word/2015/wordml/symex" mc:Ignorable="w14 w15 w16se w16cid w16 w16cex w16sdtdh w16sdtfl w16du">
   <w:docDefaults>
     <w:rPrDefault>
       <w:rPr>
@@ -4530,7 +4341,7 @@
       </w:pPr>
     </w:pPrDefault>
   </w:docDefaults>
-  <w:latentStyles w:defLockedState="0" w:defUIPriority="99" w:defSemiHidden="0" w:defUnhideWhenUsed="0" w:defQFormat="0" w:count="371">
+  <w:latentStyles w:defLockedState="0" w:defUIPriority="99" w:defSemiHidden="0" w:defUnhideWhenUsed="0" w:defQFormat="0" w:count="376">
     <w:lsdException w:name="Normal" w:uiPriority="0" w:qFormat="1"/>
     <w:lsdException w:name="heading 1" w:uiPriority="9" w:qFormat="1"/>
     <w:lsdException w:name="heading 2" w:semiHidden="1" w:uiPriority="9" w:unhideWhenUsed="1" w:qFormat="1"/>
@@ -4893,6 +4704,11 @@
     <w:lsdException w:name="List Table 5 Dark Accent 6" w:uiPriority="50"/>
     <w:lsdException w:name="List Table 6 Colorful Accent 6" w:uiPriority="51"/>
     <w:lsdException w:name="List Table 7 Colorful Accent 6" w:uiPriority="52"/>
+    <w:lsdException w:name="Mention" w:semiHidden="1" w:unhideWhenUsed="1"/>
+    <w:lsdException w:name="Smart Hyperlink" w:semiHidden="1" w:unhideWhenUsed="1"/>
+    <w:lsdException w:name="Hashtag" w:semiHidden="1" w:unhideWhenUsed="1"/>
+    <w:lsdException w:name="Unresolved Mention" w:semiHidden="1" w:unhideWhenUsed="1"/>
+    <w:lsdException w:name="Smart Link" w:semiHidden="1" w:unhideWhenUsed="1"/>
   </w:latentStyles>
   <w:style w:type="paragraph" w:default="1" w:styleId="Normal">
     <w:name w:val="Normal"/>
@@ -5111,7 +4927,6 @@
   <w:style w:type="character" w:default="1" w:styleId="DefaultParagraphFont">
     <w:name w:val="Default Paragraph Font"/>
     <w:uiPriority w:val="1"/>
-    <w:semiHidden/>
     <w:unhideWhenUsed/>
   </w:style>
   <w:style w:type="table" w:default="1" w:styleId="TableNormal">

--- a/NHU_Mobile_App_Report.docx
+++ b/NHU_Mobile_App_Report.docx
@@ -19,7 +19,7 @@
             <mc:AlternateContent>
               <mc:Choice Requires="wps">
                 <w:drawing>
-                  <wp:anchor distT="0" distB="0" distL="114300" distR="114300" simplePos="0" relativeHeight="251708416" behindDoc="1" locked="0" layoutInCell="1" allowOverlap="1" wp14:anchorId="2277D021" wp14:editId="69784A5E">
+                  <wp:anchor distT="0" distB="0" distL="114300" distR="114300" simplePos="0" relativeHeight="251654144" behindDoc="1" locked="0" layoutInCell="1" allowOverlap="1" wp14:anchorId="2277D021" wp14:editId="69784A5E">
                     <wp:simplePos x="0" y="0"/>
                     <wp:positionH relativeFrom="column">
                       <wp:posOffset>-623621</wp:posOffset>
@@ -97,8 +97,17 @@
                                         <w:color w:val="548DD4" w:themeColor="text2" w:themeTint="99"/>
                                         <w:sz w:val="56"/>
                                       </w:rPr>
-                                      <w:t>MAP711S Group Assignment Assignment</w:t>
+                                      <w:t xml:space="preserve">MAP711S Group Assignment </w:t>
                                     </w:r>
+                                    <w:proofErr w:type="spellStart"/>
+                                    <w:r>
+                                      <w:rPr>
+                                        <w:color w:val="548DD4" w:themeColor="text2" w:themeTint="99"/>
+                                        <w:sz w:val="56"/>
+                                      </w:rPr>
+                                      <w:t>Assignment</w:t>
+                                    </w:r>
+                                    <w:proofErr w:type="spellEnd"/>
                                   </w:p>
                                 </w:sdtContent>
                               </w:sdt>
@@ -125,7 +134,7 @@
                     <v:stroke joinstyle="miter"/>
                     <v:path gradientshapeok="t" o:connecttype="rect"/>
                   </v:shapetype>
-                  <v:shape id="Text Box 196" o:spid="_x0000_s1026" type="#_x0000_t202" style="position:absolute;margin-left:-49.1pt;margin-top:218.3pt;width:539.95pt;height:167.7pt;z-index:-251608064;visibility:visible;mso-wrap-style:square;mso-height-percent:0;mso-wrap-distance-left:9pt;mso-wrap-distance-top:0;mso-wrap-distance-right:9pt;mso-wrap-distance-bottom:0;mso-position-horizontal:absolute;mso-position-horizontal-relative:text;mso-position-vertical:absolute;mso-position-vertical-relative:text;mso-height-percent:0;mso-height-relative:margin;v-text-anchor:middle" o:gfxdata="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" fillcolor="white [3212]" stroked="f" strokeweight=".5pt">
+                  <v:shape id="Text Box 196" o:spid="_x0000_s1026" type="#_x0000_t202" style="position:absolute;margin-left:-49.1pt;margin-top:218.3pt;width:539.95pt;height:167.7pt;z-index:-251662336;visibility:visible;mso-wrap-style:square;mso-height-percent:0;mso-wrap-distance-left:9pt;mso-wrap-distance-top:0;mso-wrap-distance-right:9pt;mso-wrap-distance-bottom:0;mso-position-horizontal:absolute;mso-position-horizontal-relative:text;mso-position-vertical:absolute;mso-position-vertical-relative:text;mso-height-percent:0;mso-height-relative:margin;v-text-anchor:middle" o:gfxdata="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" fillcolor="white [3212]" stroked="f" strokeweight=".5pt">
                     <v:textbox inset="36pt,7.2pt,36pt,7.2pt">
                       <w:txbxContent>
                         <w:sdt>
@@ -157,8 +166,17 @@
                                   <w:color w:val="548DD4" w:themeColor="text2" w:themeTint="99"/>
                                   <w:sz w:val="56"/>
                                 </w:rPr>
-                                <w:t>MAP711S Group Assignment Assignment</w:t>
+                                <w:t xml:space="preserve">MAP711S Group Assignment </w:t>
                               </w:r>
+                              <w:proofErr w:type="spellStart"/>
+                              <w:r>
+                                <w:rPr>
+                                  <w:color w:val="548DD4" w:themeColor="text2" w:themeTint="99"/>
+                                  <w:sz w:val="56"/>
+                                </w:rPr>
+                                <w:t>Assignment</w:t>
+                              </w:r>
+                              <w:proofErr w:type="spellEnd"/>
                             </w:p>
                           </w:sdtContent>
                         </w:sdt>
@@ -174,7 +192,7 @@
               <w:noProof/>
             </w:rPr>
             <w:drawing>
-              <wp:anchor distT="0" distB="0" distL="114300" distR="114300" simplePos="0" relativeHeight="251712512" behindDoc="0" locked="0" layoutInCell="1" allowOverlap="1" wp14:anchorId="46C9E3D2" wp14:editId="4A35C9CD">
+              <wp:anchor distT="0" distB="0" distL="114300" distR="114300" simplePos="0" relativeHeight="251656192" behindDoc="0" locked="0" layoutInCell="1" allowOverlap="1" wp14:anchorId="46C9E3D2" wp14:editId="4A35C9CD">
                 <wp:simplePos x="0" y="0"/>
                 <wp:positionH relativeFrom="column">
                   <wp:posOffset>1300836</wp:posOffset>
@@ -238,7 +256,7 @@
             <mc:AlternateContent>
               <mc:Choice Requires="wps">
                 <w:drawing>
-                  <wp:anchor distT="45720" distB="45720" distL="114300" distR="114300" simplePos="0" relativeHeight="251714560" behindDoc="0" locked="0" layoutInCell="1" allowOverlap="1" wp14:anchorId="0C8BA780" wp14:editId="64A58DCC">
+                  <wp:anchor distT="45720" distB="45720" distL="114300" distR="114300" simplePos="0" relativeHeight="251658240" behindDoc="0" locked="0" layoutInCell="1" allowOverlap="1" wp14:anchorId="0C8BA780" wp14:editId="64A58DCC">
                     <wp:simplePos x="0" y="0"/>
                     <wp:positionH relativeFrom="column">
                       <wp:posOffset>663575</wp:posOffset>
@@ -306,8 +324,16 @@
                                   <w:rPr>
                                     <w:sz w:val="28"/>
                                   </w:rPr>
-                                  <w:t>Keenan Husselmann</w:t>
+                                  <w:t xml:space="preserve">Keenan </w:t>
                                 </w:r>
+                                <w:proofErr w:type="spellStart"/>
+                                <w:r>
+                                  <w:rPr>
+                                    <w:sz w:val="28"/>
+                                  </w:rPr>
+                                  <w:t>Husselmann</w:t>
+                                </w:r>
+                                <w:proofErr w:type="spellEnd"/>
                                 <w:r>
                                   <w:rPr>
                                     <w:sz w:val="28"/>
@@ -466,7 +492,7 @@
               </mc:Choice>
               <mc:Fallback>
                 <w:pict>
-                  <v:shape w14:anchorId="0C8BA780" id="Text Box 2" o:spid="_x0000_s1027" type="#_x0000_t202" style="position:absolute;margin-left:52.25pt;margin-top:170.4pt;width:359.4pt;height:110.6pt;z-index:251714560;visibility:visible;mso-wrap-style:square;mso-width-percent:0;mso-height-percent:200;mso-wrap-distance-left:9pt;mso-wrap-distance-top:3.6pt;mso-wrap-distance-right:9pt;mso-wrap-distance-bottom:3.6pt;mso-position-horizontal:absolute;mso-position-horizontal-relative:text;mso-position-vertical:absolute;mso-position-vertical-relative:text;mso-width-percent:0;mso-height-percent:200;mso-width-relative:margin;mso-height-relative:margin;v-text-anchor:top" o:gfxdata="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" stroked="f">
+                  <v:shape w14:anchorId="0C8BA780" id="Text Box 2" o:spid="_x0000_s1027" type="#_x0000_t202" style="position:absolute;margin-left:52.25pt;margin-top:170.4pt;width:359.4pt;height:110.6pt;z-index:251658240;visibility:visible;mso-wrap-style:square;mso-width-percent:0;mso-height-percent:200;mso-wrap-distance-left:9pt;mso-wrap-distance-top:3.6pt;mso-wrap-distance-right:9pt;mso-wrap-distance-bottom:3.6pt;mso-position-horizontal:absolute;mso-position-horizontal-relative:text;mso-position-vertical:absolute;mso-position-vertical-relative:text;mso-width-percent:0;mso-height-percent:200;mso-width-relative:margin;mso-height-relative:margin;v-text-anchor:top" o:gfxdata="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" stroked="f">
                     <v:textbox style="mso-fit-shape-to-text:t">
                       <w:txbxContent>
                         <w:p>
@@ -496,8 +522,16 @@
                             <w:rPr>
                               <w:sz w:val="28"/>
                             </w:rPr>
-                            <w:t>Keenan Husselmann</w:t>
+                            <w:t xml:space="preserve">Keenan </w:t>
                           </w:r>
+                          <w:proofErr w:type="spellStart"/>
+                          <w:r>
+                            <w:rPr>
+                              <w:sz w:val="28"/>
+                            </w:rPr>
+                            <w:t>Husselmann</w:t>
+                          </w:r>
+                          <w:proofErr w:type="spellEnd"/>
                           <w:r>
                             <w:rPr>
                               <w:sz w:val="28"/>
@@ -651,15 +685,7 @@
         </w:p>
         <w:sdt>
           <w:sdtPr>
-            <w:rPr>
-              <w:rFonts w:asciiTheme="minorHAnsi" w:eastAsiaTheme="minorEastAsia" w:hAnsiTheme="minorHAnsi" w:cstheme="minorBidi"/>
-              <w:b w:val="0"/>
-              <w:bCs w:val="0"/>
-              <w:color w:val="auto"/>
-              <w:sz w:val="22"/>
-              <w:szCs w:val="22"/>
-            </w:rPr>
-            <w:id w:val="-562403293"/>
+            <w:id w:val="271210967"/>
             <w:docPartObj>
               <w:docPartGallery w:val="Table of Contents"/>
               <w:docPartUnique/>
@@ -667,7 +693,11 @@
           </w:sdtPr>
           <w:sdtEndPr>
             <w:rPr>
+              <w:rFonts w:asciiTheme="minorHAnsi" w:eastAsiaTheme="minorEastAsia" w:hAnsiTheme="minorHAnsi" w:cstheme="minorBidi"/>
               <w:noProof/>
+              <w:color w:val="auto"/>
+              <w:sz w:val="22"/>
+              <w:szCs w:val="22"/>
             </w:rPr>
           </w:sdtEndPr>
           <w:sdtContent>
@@ -676,7 +706,7 @@
                 <w:pStyle w:val="TOCHeading"/>
               </w:pPr>
               <w:r>
-                <w:t>Contents</w:t>
+                <w:t>Table of Contents</w:t>
               </w:r>
             </w:p>
             <w:p>
@@ -687,33 +717,22 @@
                 </w:tabs>
                 <w:rPr>
                   <w:noProof/>
+                  <w:kern w:val="2"/>
+                  <w:sz w:val="24"/>
+                  <w:szCs w:val="24"/>
+                  <w14:ligatures w14:val="standardContextual"/>
                 </w:rPr>
               </w:pPr>
               <w:r>
-                <w:rPr>
-                  <w:b/>
-                  <w:bCs/>
-                  <w:noProof/>
-                </w:rPr>
                 <w:fldChar w:fldCharType="begin"/>
               </w:r>
               <w:r>
-                <w:rPr>
-                  <w:b/>
-                  <w:bCs/>
-                  <w:noProof/>
-                </w:rPr>
                 <w:instrText xml:space="preserve"> TOC \o "1-3" \h \z \u </w:instrText>
               </w:r>
               <w:r>
-                <w:rPr>
-                  <w:b/>
-                  <w:bCs/>
-                  <w:noProof/>
-                </w:rPr>
                 <w:fldChar w:fldCharType="separate"/>
               </w:r>
-              <w:hyperlink w:anchor="_Toc198470797" w:history="1">
+              <w:hyperlink w:anchor="_Toc198500978" w:history="1">
                 <w:r>
                   <w:rPr>
                     <w:rStyle w:val="Hyperlink"/>
@@ -740,7 +759,7 @@
                     <w:noProof/>
                     <w:webHidden/>
                   </w:rPr>
-                  <w:instrText xml:space="preserve"> PAGEREF _Toc198470797 \h </w:instrText>
+                  <w:instrText xml:space="preserve"> PAGEREF _Toc198500978 \h </w:instrText>
                 </w:r>
                 <w:r>
                   <w:rPr>
@@ -779,9 +798,13 @@
                 </w:tabs>
                 <w:rPr>
                   <w:noProof/>
+                  <w:kern w:val="2"/>
+                  <w:sz w:val="24"/>
+                  <w:szCs w:val="24"/>
+                  <w14:ligatures w14:val="standardContextual"/>
                 </w:rPr>
               </w:pPr>
-              <w:hyperlink w:anchor="_Toc198470798" w:history="1">
+              <w:hyperlink w:anchor="_Toc198500979" w:history="1">
                 <w:r>
                   <w:rPr>
                     <w:rStyle w:val="Hyperlink"/>
@@ -808,7 +831,7 @@
                     <w:noProof/>
                     <w:webHidden/>
                   </w:rPr>
-                  <w:instrText xml:space="preserve"> PAGEREF _Toc198470798 \h </w:instrText>
+                  <w:instrText xml:space="preserve"> PAGEREF _Toc198500979 \h </w:instrText>
                 </w:r>
                 <w:r>
                   <w:rPr>
@@ -847,9 +870,13 @@
                 </w:tabs>
                 <w:rPr>
                   <w:noProof/>
+                  <w:kern w:val="2"/>
+                  <w:sz w:val="24"/>
+                  <w:szCs w:val="24"/>
+                  <w14:ligatures w14:val="standardContextual"/>
                 </w:rPr>
               </w:pPr>
-              <w:hyperlink w:anchor="_Toc198470799" w:history="1">
+              <w:hyperlink w:anchor="_Toc198500980" w:history="1">
                 <w:r>
                   <w:rPr>
                     <w:rStyle w:val="Hyperlink"/>
@@ -876,7 +903,7 @@
                     <w:noProof/>
                     <w:webHidden/>
                   </w:rPr>
-                  <w:instrText xml:space="preserve"> PAGEREF _Toc198470799 \h </w:instrText>
+                  <w:instrText xml:space="preserve"> PAGEREF _Toc198500980 \h </w:instrText>
                 </w:r>
                 <w:r>
                   <w:rPr>
@@ -915,9 +942,13 @@
                 </w:tabs>
                 <w:rPr>
                   <w:noProof/>
+                  <w:kern w:val="2"/>
+                  <w:sz w:val="24"/>
+                  <w:szCs w:val="24"/>
+                  <w14:ligatures w14:val="standardContextual"/>
                 </w:rPr>
               </w:pPr>
-              <w:hyperlink w:anchor="_Toc198470800" w:history="1">
+              <w:hyperlink w:anchor="_Toc198500981" w:history="1">
                 <w:r>
                   <w:rPr>
                     <w:rStyle w:val="Hyperlink"/>
@@ -944,7 +975,7 @@
                     <w:noProof/>
                     <w:webHidden/>
                   </w:rPr>
-                  <w:instrText xml:space="preserve"> PAGEREF _Toc198470800 \h </w:instrText>
+                  <w:instrText xml:space="preserve"> PAGEREF _Toc198500981 \h </w:instrText>
                 </w:r>
                 <w:r>
                   <w:rPr>
@@ -983,9 +1014,13 @@
                 </w:tabs>
                 <w:rPr>
                   <w:noProof/>
+                  <w:kern w:val="2"/>
+                  <w:sz w:val="24"/>
+                  <w:szCs w:val="24"/>
+                  <w14:ligatures w14:val="standardContextual"/>
                 </w:rPr>
               </w:pPr>
-              <w:hyperlink w:anchor="_Toc198470801" w:history="1">
+              <w:hyperlink w:anchor="_Toc198500982" w:history="1">
                 <w:r>
                   <w:rPr>
                     <w:rStyle w:val="Hyperlink"/>
@@ -1012,7 +1047,7 @@
                     <w:noProof/>
                     <w:webHidden/>
                   </w:rPr>
-                  <w:instrText xml:space="preserve"> PAGEREF _Toc198470801 \h </w:instrText>
+                  <w:instrText xml:space="preserve"> PAGEREF _Toc198500982 \h </w:instrText>
                 </w:r>
                 <w:r>
                   <w:rPr>
@@ -1051,9 +1086,13 @@
                 </w:tabs>
                 <w:rPr>
                   <w:noProof/>
+                  <w:kern w:val="2"/>
+                  <w:sz w:val="24"/>
+                  <w:szCs w:val="24"/>
+                  <w14:ligatures w14:val="standardContextual"/>
                 </w:rPr>
               </w:pPr>
-              <w:hyperlink w:anchor="_Toc198470802" w:history="1">
+              <w:hyperlink w:anchor="_Toc198500983" w:history="1">
                 <w:r>
                   <w:rPr>
                     <w:rStyle w:val="Hyperlink"/>
@@ -1080,7 +1119,7 @@
                     <w:noProof/>
                     <w:webHidden/>
                   </w:rPr>
-                  <w:instrText xml:space="preserve"> PAGEREF _Toc198470802 \h </w:instrText>
+                  <w:instrText xml:space="preserve"> PAGEREF _Toc198500983 \h </w:instrText>
                 </w:r>
                 <w:r>
                   <w:rPr>
@@ -1119,9 +1158,13 @@
                 </w:tabs>
                 <w:rPr>
                   <w:noProof/>
+                  <w:kern w:val="2"/>
+                  <w:sz w:val="24"/>
+                  <w:szCs w:val="24"/>
+                  <w14:ligatures w14:val="standardContextual"/>
                 </w:rPr>
               </w:pPr>
-              <w:hyperlink w:anchor="_Toc198470803" w:history="1">
+              <w:hyperlink w:anchor="_Toc198500984" w:history="1">
                 <w:r>
                   <w:rPr>
                     <w:rStyle w:val="Hyperlink"/>
@@ -1148,7 +1191,7 @@
                     <w:noProof/>
                     <w:webHidden/>
                   </w:rPr>
-                  <w:instrText xml:space="preserve"> PAGEREF _Toc198470803 \h </w:instrText>
+                  <w:instrText xml:space="preserve"> PAGEREF _Toc198500984 \h </w:instrText>
                 </w:r>
                 <w:r>
                   <w:rPr>
@@ -1187,9 +1230,13 @@
                 </w:tabs>
                 <w:rPr>
                   <w:noProof/>
+                  <w:kern w:val="2"/>
+                  <w:sz w:val="24"/>
+                  <w:szCs w:val="24"/>
+                  <w14:ligatures w14:val="standardContextual"/>
                 </w:rPr>
               </w:pPr>
-              <w:hyperlink w:anchor="_Toc198470804" w:history="1">
+              <w:hyperlink w:anchor="_Toc198500985" w:history="1">
                 <w:r>
                   <w:rPr>
                     <w:rStyle w:val="Hyperlink"/>
@@ -1216,7 +1263,7 @@
                     <w:noProof/>
                     <w:webHidden/>
                   </w:rPr>
-                  <w:instrText xml:space="preserve"> PAGEREF _Toc198470804 \h </w:instrText>
+                  <w:instrText xml:space="preserve"> PAGEREF _Toc198500985 \h </w:instrText>
                 </w:r>
                 <w:r>
                   <w:rPr>
@@ -1255,9 +1302,13 @@
                 </w:tabs>
                 <w:rPr>
                   <w:noProof/>
+                  <w:kern w:val="2"/>
+                  <w:sz w:val="24"/>
+                  <w:szCs w:val="24"/>
+                  <w14:ligatures w14:val="standardContextual"/>
                 </w:rPr>
               </w:pPr>
-              <w:hyperlink w:anchor="_Toc198470805" w:history="1">
+              <w:hyperlink w:anchor="_Toc198500986" w:history="1">
                 <w:r>
                   <w:rPr>
                     <w:rStyle w:val="Hyperlink"/>
@@ -1284,7 +1335,7 @@
                     <w:noProof/>
                     <w:webHidden/>
                   </w:rPr>
-                  <w:instrText xml:space="preserve"> PAGEREF _Toc198470805 \h </w:instrText>
+                  <w:instrText xml:space="preserve"> PAGEREF _Toc198500986 \h </w:instrText>
                 </w:r>
                 <w:r>
                   <w:rPr>
@@ -1323,9 +1374,13 @@
                 </w:tabs>
                 <w:rPr>
                   <w:noProof/>
+                  <w:kern w:val="2"/>
+                  <w:sz w:val="24"/>
+                  <w:szCs w:val="24"/>
+                  <w14:ligatures w14:val="standardContextual"/>
                 </w:rPr>
               </w:pPr>
-              <w:hyperlink w:anchor="_Toc198470806" w:history="1">
+              <w:hyperlink w:anchor="_Toc198500987" w:history="1">
                 <w:r>
                   <w:rPr>
                     <w:rStyle w:val="Hyperlink"/>
@@ -1352,7 +1407,7 @@
                     <w:noProof/>
                     <w:webHidden/>
                   </w:rPr>
-                  <w:instrText xml:space="preserve"> PAGEREF _Toc198470806 \h </w:instrText>
+                  <w:instrText xml:space="preserve"> PAGEREF _Toc198500987 \h </w:instrText>
                 </w:r>
                 <w:r>
                   <w:rPr>
@@ -1391,9 +1446,13 @@
                 </w:tabs>
                 <w:rPr>
                   <w:noProof/>
+                  <w:kern w:val="2"/>
+                  <w:sz w:val="24"/>
+                  <w:szCs w:val="24"/>
+                  <w14:ligatures w14:val="standardContextual"/>
                 </w:rPr>
               </w:pPr>
-              <w:hyperlink w:anchor="_Toc198470807" w:history="1">
+              <w:hyperlink w:anchor="_Toc198500988" w:history="1">
                 <w:r>
                   <w:rPr>
                     <w:rStyle w:val="Hyperlink"/>
@@ -1420,7 +1479,7 @@
                     <w:noProof/>
                     <w:webHidden/>
                   </w:rPr>
-                  <w:instrText xml:space="preserve"> PAGEREF _Toc198470807 \h </w:instrText>
+                  <w:instrText xml:space="preserve"> PAGEREF _Toc198500988 \h </w:instrText>
                 </w:r>
                 <w:r>
                   <w:rPr>
@@ -1459,9 +1518,13 @@
                 </w:tabs>
                 <w:rPr>
                   <w:noProof/>
+                  <w:kern w:val="2"/>
+                  <w:sz w:val="24"/>
+                  <w:szCs w:val="24"/>
+                  <w14:ligatures w14:val="standardContextual"/>
                 </w:rPr>
               </w:pPr>
-              <w:hyperlink w:anchor="_Toc198470808" w:history="1">
+              <w:hyperlink w:anchor="_Toc198500989" w:history="1">
                 <w:r>
                   <w:rPr>
                     <w:rStyle w:val="Hyperlink"/>
@@ -1488,7 +1551,7 @@
                     <w:noProof/>
                     <w:webHidden/>
                   </w:rPr>
-                  <w:instrText xml:space="preserve"> PAGEREF _Toc198470808 \h </w:instrText>
+                  <w:instrText xml:space="preserve"> PAGEREF _Toc198500989 \h </w:instrText>
                 </w:r>
                 <w:r>
                   <w:rPr>
@@ -1509,6 +1572,222 @@
                     <w:webHidden/>
                   </w:rPr>
                   <w:t>15</w:t>
+                </w:r>
+                <w:r>
+                  <w:rPr>
+                    <w:noProof/>
+                    <w:webHidden/>
+                  </w:rPr>
+                  <w:fldChar w:fldCharType="end"/>
+                </w:r>
+              </w:hyperlink>
+            </w:p>
+            <w:p>
+              <w:pPr>
+                <w:pStyle w:val="TOC2"/>
+                <w:tabs>
+                  <w:tab w:val="right" w:leader="dot" w:pos="8630"/>
+                </w:tabs>
+                <w:rPr>
+                  <w:noProof/>
+                  <w:kern w:val="2"/>
+                  <w:sz w:val="24"/>
+                  <w:szCs w:val="24"/>
+                  <w14:ligatures w14:val="standardContextual"/>
+                </w:rPr>
+              </w:pPr>
+              <w:hyperlink w:anchor="_Toc198500990" w:history="1">
+                <w:r>
+                  <w:rPr>
+                    <w:rStyle w:val="Hyperlink"/>
+                    <w:noProof/>
+                  </w:rPr>
+                  <w:t>12. Project Management</w:t>
+                </w:r>
+                <w:r>
+                  <w:rPr>
+                    <w:noProof/>
+                    <w:webHidden/>
+                  </w:rPr>
+                  <w:tab/>
+                </w:r>
+                <w:r>
+                  <w:rPr>
+                    <w:noProof/>
+                    <w:webHidden/>
+                  </w:rPr>
+                  <w:fldChar w:fldCharType="begin"/>
+                </w:r>
+                <w:r>
+                  <w:rPr>
+                    <w:noProof/>
+                    <w:webHidden/>
+                  </w:rPr>
+                  <w:instrText xml:space="preserve"> PAGEREF _Toc198500990 \h </w:instrText>
+                </w:r>
+                <w:r>
+                  <w:rPr>
+                    <w:noProof/>
+                    <w:webHidden/>
+                  </w:rPr>
+                </w:r>
+                <w:r>
+                  <w:rPr>
+                    <w:noProof/>
+                    <w:webHidden/>
+                  </w:rPr>
+                  <w:fldChar w:fldCharType="separate"/>
+                </w:r>
+                <w:r>
+                  <w:rPr>
+                    <w:noProof/>
+                    <w:webHidden/>
+                  </w:rPr>
+                  <w:t>15</w:t>
+                </w:r>
+                <w:r>
+                  <w:rPr>
+                    <w:noProof/>
+                    <w:webHidden/>
+                  </w:rPr>
+                  <w:fldChar w:fldCharType="end"/>
+                </w:r>
+              </w:hyperlink>
+            </w:p>
+            <w:p>
+              <w:pPr>
+                <w:pStyle w:val="TOC2"/>
+                <w:tabs>
+                  <w:tab w:val="right" w:leader="dot" w:pos="8630"/>
+                </w:tabs>
+                <w:rPr>
+                  <w:noProof/>
+                  <w:kern w:val="2"/>
+                  <w:sz w:val="24"/>
+                  <w:szCs w:val="24"/>
+                  <w14:ligatures w14:val="standardContextual"/>
+                </w:rPr>
+              </w:pPr>
+              <w:hyperlink w:anchor="_Toc198500991" w:history="1">
+                <w:r>
+                  <w:rPr>
+                    <w:rStyle w:val="Hyperlink"/>
+                    <w:noProof/>
+                  </w:rPr>
+                  <w:t>13. Log Sheet</w:t>
+                </w:r>
+                <w:r>
+                  <w:rPr>
+                    <w:noProof/>
+                    <w:webHidden/>
+                  </w:rPr>
+                  <w:tab/>
+                </w:r>
+                <w:r>
+                  <w:rPr>
+                    <w:noProof/>
+                    <w:webHidden/>
+                  </w:rPr>
+                  <w:fldChar w:fldCharType="begin"/>
+                </w:r>
+                <w:r>
+                  <w:rPr>
+                    <w:noProof/>
+                    <w:webHidden/>
+                  </w:rPr>
+                  <w:instrText xml:space="preserve"> PAGEREF _Toc198500991 \h </w:instrText>
+                </w:r>
+                <w:r>
+                  <w:rPr>
+                    <w:noProof/>
+                    <w:webHidden/>
+                  </w:rPr>
+                </w:r>
+                <w:r>
+                  <w:rPr>
+                    <w:noProof/>
+                    <w:webHidden/>
+                  </w:rPr>
+                  <w:fldChar w:fldCharType="separate"/>
+                </w:r>
+                <w:r>
+                  <w:rPr>
+                    <w:noProof/>
+                    <w:webHidden/>
+                  </w:rPr>
+                  <w:t>16</w:t>
+                </w:r>
+                <w:r>
+                  <w:rPr>
+                    <w:noProof/>
+                    <w:webHidden/>
+                  </w:rPr>
+                  <w:fldChar w:fldCharType="end"/>
+                </w:r>
+              </w:hyperlink>
+            </w:p>
+            <w:p>
+              <w:pPr>
+                <w:pStyle w:val="TOC2"/>
+                <w:tabs>
+                  <w:tab w:val="right" w:leader="dot" w:pos="8630"/>
+                </w:tabs>
+                <w:rPr>
+                  <w:noProof/>
+                  <w:kern w:val="2"/>
+                  <w:sz w:val="24"/>
+                  <w:szCs w:val="24"/>
+                  <w14:ligatures w14:val="standardContextual"/>
+                </w:rPr>
+              </w:pPr>
+              <w:hyperlink w:anchor="_Toc198500992" w:history="1">
+                <w:r>
+                  <w:rPr>
+                    <w:rStyle w:val="Hyperlink"/>
+                    <w:noProof/>
+                  </w:rPr>
+                  <w:t>14. Timeline Analysis</w:t>
+                </w:r>
+                <w:r>
+                  <w:rPr>
+                    <w:noProof/>
+                    <w:webHidden/>
+                  </w:rPr>
+                  <w:tab/>
+                </w:r>
+                <w:r>
+                  <w:rPr>
+                    <w:noProof/>
+                    <w:webHidden/>
+                  </w:rPr>
+                  <w:fldChar w:fldCharType="begin"/>
+                </w:r>
+                <w:r>
+                  <w:rPr>
+                    <w:noProof/>
+                    <w:webHidden/>
+                  </w:rPr>
+                  <w:instrText xml:space="preserve"> PAGEREF _Toc198500992 \h </w:instrText>
+                </w:r>
+                <w:r>
+                  <w:rPr>
+                    <w:noProof/>
+                    <w:webHidden/>
+                  </w:rPr>
+                </w:r>
+                <w:r>
+                  <w:rPr>
+                    <w:noProof/>
+                    <w:webHidden/>
+                  </w:rPr>
+                  <w:fldChar w:fldCharType="separate"/>
+                </w:r>
+                <w:r>
+                  <w:rPr>
+                    <w:noProof/>
+                    <w:webHidden/>
+                  </w:rPr>
+                  <w:t>16</w:t>
                 </w:r>
                 <w:r>
                   <w:rPr>
@@ -1547,7 +1826,7 @@
           <w:pPr>
             <w:pStyle w:val="Heading2"/>
           </w:pPr>
-          <w:bookmarkStart w:id="0" w:name="_Toc198470797"/>
+          <w:bookmarkStart w:id="0" w:name="_Toc198500978"/>
           <w:r>
             <w:t>Project Description</w:t>
           </w:r>
@@ -1575,18 +1854,33 @@
         </w:p>
         <w:p>
           <w:r>
-            <w:t>• team registration;</w:t>
+            <w:t xml:space="preserve">• team </w:t>
           </w:r>
+          <w:proofErr w:type="gramStart"/>
+          <w:r>
+            <w:t>registration;</w:t>
+          </w:r>
+          <w:proofErr w:type="gramEnd"/>
         </w:p>
         <w:p>
           <w:r>
-            <w:t>• event entries;</w:t>
+            <w:t xml:space="preserve">• event </w:t>
           </w:r>
+          <w:proofErr w:type="gramStart"/>
+          <w:r>
+            <w:t>entries;</w:t>
+          </w:r>
+          <w:proofErr w:type="gramEnd"/>
         </w:p>
         <w:p>
           <w:r>
-            <w:t>• player registration &amp; management;</w:t>
+            <w:t xml:space="preserve">• player registration &amp; </w:t>
           </w:r>
+          <w:proofErr w:type="gramStart"/>
+          <w:r>
+            <w:t>management;</w:t>
+          </w:r>
+          <w:proofErr w:type="gramEnd"/>
         </w:p>
         <w:p>
           <w:r>
@@ -1659,7 +1953,7 @@
       <w:pPr>
         <w:pStyle w:val="Heading2"/>
       </w:pPr>
-      <w:bookmarkStart w:id="1" w:name="_Toc198470798"/>
+      <w:bookmarkStart w:id="1" w:name="_Toc198500979"/>
       <w:r>
         <w:t>1. Introduction</w:t>
       </w:r>
@@ -1679,10 +1973,18 @@
         <w:t>ing practices. Our core goal is</w:t>
       </w:r>
       <w:r>
-        <w:t xml:space="preserve"> to create a user-friendly, real-time application that facilitate</w:t>
-      </w:r>
-      <w:r>
-        <w:t>d team and player registration</w:t>
+        <w:t xml:space="preserve"> to create a user-friendly, real-time application that </w:t>
+      </w:r>
+      <w:proofErr w:type="gramStart"/>
+      <w:r>
+        <w:t>facilitate</w:t>
+      </w:r>
+      <w:r>
+        <w:t>d</w:t>
+      </w:r>
+      <w:proofErr w:type="gramEnd"/>
+      <w:r>
+        <w:t xml:space="preserve"> team and player registration</w:t>
       </w:r>
       <w:r>
         <w:t>s</w:t>
@@ -1698,15 +2000,31 @@
       <w:pPr>
         <w:pStyle w:val="Heading2"/>
       </w:pPr>
-      <w:bookmarkStart w:id="2" w:name="_Toc198470799"/>
-      <w:r>
-        <w:t>2. Client Requirements and MoSCoW Prioritization</w:t>
+      <w:bookmarkStart w:id="2" w:name="_Toc198500980"/>
+      <w:r>
+        <w:t xml:space="preserve">2. Client Requirements and </w:t>
+      </w:r>
+      <w:proofErr w:type="spellStart"/>
+      <w:r>
+        <w:t>MoSCoW</w:t>
+      </w:r>
+      <w:proofErr w:type="spellEnd"/>
+      <w:r>
+        <w:t xml:space="preserve"> Prioritization</w:t>
       </w:r>
       <w:bookmarkEnd w:id="2"/>
     </w:p>
     <w:p>
       <w:r>
-        <w:t>We held several brainstorming sessions to gather and interpret the client’s vision and functional expectations. To ensure focus and feasibility within the project timeline, we adopted the MoSCoW prioritization method:</w:t>
+        <w:t xml:space="preserve">We held several brainstorming sessions to gather and interpret the client’s vision and functional expectations. To ensure focus and feasibility within the project timeline, we adopted the </w:t>
+      </w:r>
+      <w:proofErr w:type="spellStart"/>
+      <w:r>
+        <w:t>MoSCoW</w:t>
+      </w:r>
+      <w:proofErr w:type="spellEnd"/>
+      <w:r>
+        <w:t xml:space="preserve"> prioritization method:</w:t>
       </w:r>
     </w:p>
     <w:p>
@@ -1833,7 +2151,7 @@
       <w:pPr>
         <w:pStyle w:val="Heading2"/>
       </w:pPr>
-      <w:bookmarkStart w:id="3" w:name="_Toc198470800"/>
+      <w:bookmarkStart w:id="3" w:name="_Toc198500981"/>
       <w:r>
         <w:t>3. Development Stack and Tools</w:t>
       </w:r>
@@ -1855,6 +2173,9 @@
       </w:r>
       <w:r>
         <w:br/>
+      </w:r>
+      <w:r>
+        <w:lastRenderedPageBreak/>
         <w:t>- Kotlin &amp; Jetpack Compose: For modern, declarative UI.</w:t>
       </w:r>
       <w:r>
@@ -1863,10 +2184,15 @@
       </w:r>
       <w:r>
         <w:br/>
-      </w:r>
-      <w:r>
-        <w:lastRenderedPageBreak/>
-        <w:t>- Firebase Firestore: For</w:t>
+        <w:t xml:space="preserve">- Firebase </w:t>
+      </w:r>
+      <w:proofErr w:type="spellStart"/>
+      <w:r>
+        <w:t>Firestore</w:t>
+      </w:r>
+      <w:proofErr w:type="spellEnd"/>
+      <w:r>
+        <w:t>: For</w:t>
       </w:r>
       <w:r>
         <w:t xml:space="preserve"> real-time data synchronization and data storage.</w:t>
@@ -1880,7 +2206,7 @@
       <w:pPr>
         <w:pStyle w:val="Heading2"/>
       </w:pPr>
-      <w:bookmarkStart w:id="4" w:name="_Toc198470801"/>
+      <w:bookmarkStart w:id="4" w:name="_Toc198500982"/>
       <w:r>
         <w:t>4. Architecture and Software Engineering Principles</w:t>
       </w:r>
@@ -1894,18 +2220,42 @@
         <w:t xml:space="preserve"> </w:t>
       </w:r>
       <w:r>
-        <w:t>(Model-View-ViewModel)</w:t>
+        <w:t>(Model-View-</w:t>
+      </w:r>
+      <w:proofErr w:type="spellStart"/>
+      <w:r>
+        <w:t>ViewModel</w:t>
+      </w:r>
+      <w:proofErr w:type="spellEnd"/>
+      <w:r>
+        <w:t>)</w:t>
       </w:r>
       <w:r>
         <w:t xml:space="preserve"> architecture and clean code principles:</w:t>
       </w:r>
       <w:r>
         <w:br/>
-        <w:t>- View: Composables for UI.</w:t>
+        <w:t xml:space="preserve">- View: </w:t>
+      </w:r>
+      <w:proofErr w:type="spellStart"/>
+      <w:r>
+        <w:t>Composables</w:t>
+      </w:r>
+      <w:proofErr w:type="spellEnd"/>
+      <w:r>
+        <w:t xml:space="preserve"> for UI.</w:t>
       </w:r>
       <w:r>
         <w:br/>
-        <w:t>- ViewModel: Manages logic and data interaction.</w:t>
+        <w:t xml:space="preserve">- </w:t>
+      </w:r>
+      <w:proofErr w:type="spellStart"/>
+      <w:r>
+        <w:t>ViewModel</w:t>
+      </w:r>
+      <w:proofErr w:type="spellEnd"/>
+      <w:r>
+        <w:t>: Manages logic and data interaction.</w:t>
       </w:r>
       <w:r>
         <w:br/>
@@ -1913,7 +2263,15 @@
       </w:r>
       <w:r>
         <w:br/>
-        <w:t>- FirebaseService: Abstr</w:t>
+        <w:t xml:space="preserve">- </w:t>
+      </w:r>
+      <w:proofErr w:type="spellStart"/>
+      <w:r>
+        <w:t>FirebaseService</w:t>
+      </w:r>
+      <w:proofErr w:type="spellEnd"/>
+      <w:r>
+        <w:t>: Abstr</w:t>
       </w:r>
       <w:r>
         <w:t>action of database operations.</w:t>
@@ -1926,7 +2284,7 @@
       <w:pPr>
         <w:pStyle w:val="Heading2"/>
       </w:pPr>
-      <w:bookmarkStart w:id="5" w:name="_Toc198470802"/>
+      <w:bookmarkStart w:id="5" w:name="_Toc198500983"/>
       <w:r>
         <w:t>5. App Navigation System</w:t>
       </w:r>
@@ -1950,7 +2308,7 @@
       <w:pPr>
         <w:pStyle w:val="Heading2"/>
       </w:pPr>
-      <w:bookmarkStart w:id="6" w:name="_Toc198470803"/>
+      <w:bookmarkStart w:id="6" w:name="_Toc198500984"/>
       <w:r>
         <w:t>6. Testing Techniques</w:t>
       </w:r>
@@ -1975,7 +2333,15 @@
         <w:t>- Unit Testing: With</w:t>
       </w:r>
       <w:r>
-        <w:t xml:space="preserve"> JUnit for ViewModel and logic.</w:t>
+        <w:t xml:space="preserve"> JUnit for </w:t>
+      </w:r>
+      <w:proofErr w:type="spellStart"/>
+      <w:r>
+        <w:t>ViewModel</w:t>
+      </w:r>
+      <w:proofErr w:type="spellEnd"/>
+      <w:r>
+        <w:t xml:space="preserve"> and logic.</w:t>
       </w:r>
       <w:r>
         <w:br/>
@@ -1986,7 +2352,7 @@
       <w:pPr>
         <w:pStyle w:val="Heading2"/>
       </w:pPr>
-      <w:bookmarkStart w:id="7" w:name="_Toc198470804"/>
+      <w:bookmarkStart w:id="7" w:name="_Toc198500985"/>
       <w:r>
         <w:t>7. Challenges Faced and Resolutions</w:t>
       </w:r>
@@ -2017,7 +2383,7 @@
       <w:pPr>
         <w:pStyle w:val="Heading2"/>
       </w:pPr>
-      <w:bookmarkStart w:id="8" w:name="_Toc198470805"/>
+      <w:bookmarkStart w:id="8" w:name="_Toc198500986"/>
       <w:r>
         <w:t>8. Reflection and Conclusion</w:t>
       </w:r>
@@ -2045,7 +2411,7 @@
       <w:pPr>
         <w:pStyle w:val="Heading2"/>
       </w:pPr>
-      <w:bookmarkStart w:id="9" w:name="_Toc198470806"/>
+      <w:bookmarkStart w:id="9" w:name="_Toc198500987"/>
       <w:r>
         <w:t xml:space="preserve">9. </w:t>
       </w:r>
@@ -2072,7 +2438,7 @@
           <w:noProof/>
         </w:rPr>
         <w:drawing>
-          <wp:anchor distT="0" distB="0" distL="114300" distR="114300" simplePos="0" relativeHeight="251400192" behindDoc="0" locked="0" layoutInCell="1" allowOverlap="1" wp14:anchorId="3E3DC312" wp14:editId="62715BF5">
+          <wp:anchor distT="0" distB="0" distL="114300" distR="114300" simplePos="0" relativeHeight="251635712" behindDoc="0" locked="0" layoutInCell="1" allowOverlap="1" wp14:anchorId="3E3DC312" wp14:editId="62715BF5">
             <wp:simplePos x="0" y="0"/>
             <wp:positionH relativeFrom="column">
               <wp:posOffset>3332480</wp:posOffset>
@@ -2132,7 +2498,7 @@
           <w:noProof/>
         </w:rPr>
         <w:drawing>
-          <wp:anchor distT="0" distB="0" distL="114300" distR="114300" simplePos="0" relativeHeight="251384832" behindDoc="0" locked="0" layoutInCell="1" allowOverlap="1" wp14:anchorId="31E1BEB7" wp14:editId="3C5E3DDC">
+          <wp:anchor distT="0" distB="0" distL="114300" distR="114300" simplePos="0" relativeHeight="251633664" behindDoc="0" locked="0" layoutInCell="1" allowOverlap="1" wp14:anchorId="31E1BEB7" wp14:editId="3C5E3DDC">
             <wp:simplePos x="0" y="0"/>
             <wp:positionH relativeFrom="column">
               <wp:posOffset>-205105</wp:posOffset>
@@ -2229,9 +2595,8 @@
         <w:rPr>
           <w:noProof/>
         </w:rPr>
-        <w:lastRenderedPageBreak/>
         <w:drawing>
-          <wp:anchor distT="0" distB="0" distL="114300" distR="114300" simplePos="0" relativeHeight="251496448" behindDoc="0" locked="0" layoutInCell="1" allowOverlap="1" wp14:anchorId="0677F06D" wp14:editId="424F2E5C">
+          <wp:anchor distT="0" distB="0" distL="114300" distR="114300" simplePos="0" relativeHeight="251639808" behindDoc="0" locked="0" layoutInCell="1" allowOverlap="1" wp14:anchorId="0677F06D" wp14:editId="424F2E5C">
             <wp:simplePos x="0" y="0"/>
             <wp:positionH relativeFrom="column">
               <wp:posOffset>2827020</wp:posOffset>
@@ -2299,7 +2664,7 @@
           <w:noProof/>
         </w:rPr>
         <w:drawing>
-          <wp:anchor distT="0" distB="0" distL="114300" distR="114300" simplePos="0" relativeHeight="251447296" behindDoc="0" locked="0" layoutInCell="1" allowOverlap="1" wp14:anchorId="72B25211" wp14:editId="3E033D6D">
+          <wp:anchor distT="0" distB="0" distL="114300" distR="114300" simplePos="0" relativeHeight="251637760" behindDoc="0" locked="0" layoutInCell="1" allowOverlap="1" wp14:anchorId="72B25211" wp14:editId="3E033D6D">
             <wp:simplePos x="0" y="0"/>
             <wp:positionH relativeFrom="column">
               <wp:posOffset>-273685</wp:posOffset>
@@ -2419,7 +2784,7 @@
         </w:rPr>
         <w:lastRenderedPageBreak/>
         <w:drawing>
-          <wp:anchor distT="0" distB="0" distL="114300" distR="114300" simplePos="0" relativeHeight="251608064" behindDoc="0" locked="0" layoutInCell="1" allowOverlap="1" wp14:anchorId="1D586421" wp14:editId="6305FE2F">
+          <wp:anchor distT="0" distB="0" distL="114300" distR="114300" simplePos="0" relativeHeight="251643904" behindDoc="0" locked="0" layoutInCell="1" allowOverlap="1" wp14:anchorId="1D586421" wp14:editId="6305FE2F">
             <wp:simplePos x="0" y="0"/>
             <wp:positionH relativeFrom="column">
               <wp:posOffset>-331622</wp:posOffset>
@@ -2536,7 +2901,7 @@
           <w:noProof/>
         </w:rPr>
         <w:drawing>
-          <wp:anchor distT="0" distB="0" distL="114300" distR="114300" simplePos="0" relativeHeight="251551744" behindDoc="0" locked="0" layoutInCell="1" allowOverlap="1" wp14:anchorId="77F533C0" wp14:editId="14CF556C">
+          <wp:anchor distT="0" distB="0" distL="114300" distR="114300" simplePos="0" relativeHeight="251641856" behindDoc="0" locked="0" layoutInCell="1" allowOverlap="1" wp14:anchorId="77F533C0" wp14:editId="14CF556C">
             <wp:simplePos x="0" y="0"/>
             <wp:positionH relativeFrom="column">
               <wp:posOffset>742950</wp:posOffset>
@@ -2615,7 +2980,7 @@
         </w:rPr>
         <w:lastRenderedPageBreak/>
         <w:drawing>
-          <wp:anchor distT="0" distB="0" distL="114300" distR="114300" simplePos="0" relativeHeight="251701248" behindDoc="0" locked="0" layoutInCell="1" allowOverlap="1" wp14:anchorId="710CCFB2" wp14:editId="1388DA1A">
+          <wp:anchor distT="0" distB="0" distL="114300" distR="114300" simplePos="0" relativeHeight="251652096" behindDoc="0" locked="0" layoutInCell="1" allowOverlap="1" wp14:anchorId="710CCFB2" wp14:editId="1388DA1A">
             <wp:simplePos x="0" y="0"/>
             <wp:positionH relativeFrom="column">
               <wp:posOffset>2754927</wp:posOffset>
@@ -2703,7 +3068,7 @@
           <w:noProof/>
         </w:rPr>
         <w:drawing>
-          <wp:anchor distT="0" distB="0" distL="114300" distR="114300" simplePos="0" relativeHeight="251637760" behindDoc="0" locked="0" layoutInCell="1" allowOverlap="1" wp14:anchorId="0423C36F" wp14:editId="6B0D1E56">
+          <wp:anchor distT="0" distB="0" distL="114300" distR="114300" simplePos="0" relativeHeight="251645952" behindDoc="0" locked="0" layoutInCell="1" allowOverlap="1" wp14:anchorId="0423C36F" wp14:editId="6B0D1E56">
             <wp:simplePos x="0" y="0"/>
             <wp:positionH relativeFrom="column">
               <wp:posOffset>-517926</wp:posOffset>
@@ -2801,7 +3166,7 @@
         </w:rPr>
         <w:lastRenderedPageBreak/>
         <w:drawing>
-          <wp:anchor distT="0" distB="0" distL="114300" distR="114300" simplePos="0" relativeHeight="251684864" behindDoc="0" locked="0" layoutInCell="1" allowOverlap="1" wp14:anchorId="7151BF1A" wp14:editId="681D3E01">
+          <wp:anchor distT="0" distB="0" distL="114300" distR="114300" simplePos="0" relativeHeight="251650048" behindDoc="0" locked="0" layoutInCell="1" allowOverlap="1" wp14:anchorId="7151BF1A" wp14:editId="681D3E01">
             <wp:simplePos x="0" y="0"/>
             <wp:positionH relativeFrom="column">
               <wp:posOffset>2913380</wp:posOffset>
@@ -2889,7 +3254,7 @@
           <w:noProof/>
         </w:rPr>
         <w:drawing>
-          <wp:anchor distT="0" distB="0" distL="114300" distR="114300" simplePos="0" relativeHeight="251659264" behindDoc="0" locked="0" layoutInCell="1" allowOverlap="1" wp14:anchorId="44E0AC6A" wp14:editId="7A43489A">
+          <wp:anchor distT="0" distB="0" distL="114300" distR="114300" simplePos="0" relativeHeight="251648000" behindDoc="0" locked="0" layoutInCell="1" allowOverlap="1" wp14:anchorId="44E0AC6A" wp14:editId="7A43489A">
             <wp:simplePos x="0" y="0"/>
             <wp:positionH relativeFrom="column">
               <wp:posOffset>-444623</wp:posOffset>
@@ -2984,7 +3349,7 @@
       <w:pPr>
         <w:pStyle w:val="Heading2"/>
       </w:pPr>
-      <w:bookmarkStart w:id="10" w:name="_Toc198470807"/>
+      <w:bookmarkStart w:id="10" w:name="_Toc198500988"/>
       <w:r>
         <w:lastRenderedPageBreak/>
         <w:t xml:space="preserve">10. </w:t>
@@ -3009,7 +3374,7 @@
           <w:noProof/>
         </w:rPr>
         <w:drawing>
-          <wp:anchor distT="0" distB="0" distL="114300" distR="114300" simplePos="0" relativeHeight="251896832" behindDoc="0" locked="0" layoutInCell="1" allowOverlap="1" wp14:anchorId="024543F2" wp14:editId="364C421A">
+          <wp:anchor distT="0" distB="0" distL="114300" distR="114300" simplePos="0" relativeHeight="251674624" behindDoc="0" locked="0" layoutInCell="1" allowOverlap="1" wp14:anchorId="024543F2" wp14:editId="364C421A">
             <wp:simplePos x="0" y="0"/>
             <wp:positionH relativeFrom="column">
               <wp:posOffset>-107315</wp:posOffset>
@@ -3077,8 +3442,17 @@
           <w:i/>
           <w:color w:val="808080" w:themeColor="background1" w:themeShade="80"/>
         </w:rPr>
-        <w:t>Image Description: Code for AuthViewModel</w:t>
-      </w:r>
+        <w:t xml:space="preserve">Image Description: Code for </w:t>
+      </w:r>
+      <w:proofErr w:type="spellStart"/>
+      <w:r>
+        <w:rPr>
+          <w:i/>
+          <w:color w:val="808080" w:themeColor="background1" w:themeShade="80"/>
+        </w:rPr>
+        <w:t>AuthViewModel</w:t>
+      </w:r>
+      <w:proofErr w:type="spellEnd"/>
     </w:p>
     <w:p>
       <w:pPr>
@@ -3094,7 +3468,7 @@
           <w:noProof/>
         </w:rPr>
         <w:drawing>
-          <wp:anchor distT="0" distB="0" distL="114300" distR="114300" simplePos="0" relativeHeight="251815936" behindDoc="0" locked="0" layoutInCell="1" allowOverlap="1" wp14:anchorId="2690B937" wp14:editId="191E2E54">
+          <wp:anchor distT="0" distB="0" distL="114300" distR="114300" simplePos="0" relativeHeight="251666432" behindDoc="0" locked="0" layoutInCell="1" allowOverlap="1" wp14:anchorId="2690B937" wp14:editId="191E2E54">
             <wp:simplePos x="0" y="0"/>
             <wp:positionH relativeFrom="column">
               <wp:posOffset>-143510</wp:posOffset>
@@ -3182,7 +3556,7 @@
         </w:rPr>
         <w:lastRenderedPageBreak/>
         <w:drawing>
-          <wp:anchor distT="0" distB="0" distL="114300" distR="114300" simplePos="0" relativeHeight="251830272" behindDoc="0" locked="0" layoutInCell="1" allowOverlap="1" wp14:anchorId="35E3FA99" wp14:editId="06118E43">
+          <wp:anchor distT="0" distB="0" distL="114300" distR="114300" simplePos="0" relativeHeight="251668480" behindDoc="0" locked="0" layoutInCell="1" allowOverlap="1" wp14:anchorId="35E3FA99" wp14:editId="06118E43">
             <wp:simplePos x="0" y="0"/>
             <wp:positionH relativeFrom="column">
               <wp:posOffset>-149860</wp:posOffset>
@@ -3268,7 +3642,7 @@
           <w:noProof/>
         </w:rPr>
         <w:drawing>
-          <wp:anchor distT="0" distB="0" distL="114300" distR="114300" simplePos="0" relativeHeight="251846656" behindDoc="0" locked="0" layoutInCell="1" allowOverlap="1" wp14:anchorId="6A8B492C" wp14:editId="7C831CF5">
+          <wp:anchor distT="0" distB="0" distL="114300" distR="114300" simplePos="0" relativeHeight="251670528" behindDoc="0" locked="0" layoutInCell="1" allowOverlap="1" wp14:anchorId="6A8B492C" wp14:editId="7C831CF5">
             <wp:simplePos x="0" y="0"/>
             <wp:positionH relativeFrom="column">
               <wp:posOffset>-146050</wp:posOffset>
@@ -3356,7 +3730,7 @@
         </w:rPr>
         <w:lastRenderedPageBreak/>
         <w:drawing>
-          <wp:anchor distT="0" distB="0" distL="114300" distR="114300" simplePos="0" relativeHeight="251760640" behindDoc="0" locked="0" layoutInCell="1" allowOverlap="1" wp14:anchorId="4CFAEC7F" wp14:editId="514FA9F7">
+          <wp:anchor distT="0" distB="0" distL="114300" distR="114300" simplePos="0" relativeHeight="251662336" behindDoc="0" locked="0" layoutInCell="1" allowOverlap="1" wp14:anchorId="4CFAEC7F" wp14:editId="514FA9F7">
             <wp:simplePos x="0" y="0"/>
             <wp:positionH relativeFrom="column">
               <wp:posOffset>-38735</wp:posOffset>
@@ -3441,7 +3815,7 @@
           <w:noProof/>
         </w:rPr>
         <w:drawing>
-          <wp:anchor distT="0" distB="0" distL="114300" distR="114300" simplePos="0" relativeHeight="251745280" behindDoc="0" locked="0" layoutInCell="1" allowOverlap="1" wp14:anchorId="78383CCC" wp14:editId="208156AC">
+          <wp:anchor distT="0" distB="0" distL="114300" distR="114300" simplePos="0" relativeHeight="251660288" behindDoc="0" locked="0" layoutInCell="1" allowOverlap="1" wp14:anchorId="78383CCC" wp14:editId="208156AC">
             <wp:simplePos x="0" y="0"/>
             <wp:positionH relativeFrom="column">
               <wp:posOffset>-38735</wp:posOffset>
@@ -3526,7 +3900,7 @@
         </w:rPr>
         <w:lastRenderedPageBreak/>
         <w:drawing>
-          <wp:anchor distT="0" distB="0" distL="114300" distR="114300" simplePos="0" relativeHeight="251919360" behindDoc="0" locked="0" layoutInCell="1" allowOverlap="1" wp14:anchorId="1CE6C201" wp14:editId="5BAD58B5">
+          <wp:anchor distT="0" distB="0" distL="114300" distR="114300" simplePos="0" relativeHeight="251676672" behindDoc="0" locked="0" layoutInCell="1" allowOverlap="1" wp14:anchorId="1CE6C201" wp14:editId="5BAD58B5">
             <wp:simplePos x="0" y="0"/>
             <wp:positionH relativeFrom="column">
               <wp:posOffset>27305</wp:posOffset>
@@ -3626,7 +4000,7 @@
           <w:noProof/>
         </w:rPr>
         <w:drawing>
-          <wp:anchor distT="0" distB="0" distL="114300" distR="114300" simplePos="0" relativeHeight="251798528" behindDoc="0" locked="0" layoutInCell="1" allowOverlap="1" wp14:anchorId="24310860" wp14:editId="081AFE94">
+          <wp:anchor distT="0" distB="0" distL="114300" distR="114300" simplePos="0" relativeHeight="251664384" behindDoc="0" locked="0" layoutInCell="1" allowOverlap="1" wp14:anchorId="24310860" wp14:editId="081AFE94">
             <wp:simplePos x="0" y="0"/>
             <wp:positionH relativeFrom="column">
               <wp:posOffset>-24130</wp:posOffset>
@@ -3711,7 +4085,7 @@
         </w:rPr>
         <w:lastRenderedPageBreak/>
         <w:drawing>
-          <wp:anchor distT="0" distB="0" distL="114300" distR="114300" simplePos="0" relativeHeight="251879424" behindDoc="0" locked="0" layoutInCell="1" allowOverlap="1" wp14:anchorId="0EA533FC" wp14:editId="72C7F135">
+          <wp:anchor distT="0" distB="0" distL="114300" distR="114300" simplePos="0" relativeHeight="251672576" behindDoc="0" locked="0" layoutInCell="1" allowOverlap="1" wp14:anchorId="0EA533FC" wp14:editId="72C7F135">
             <wp:simplePos x="0" y="0"/>
             <wp:positionH relativeFrom="column">
               <wp:posOffset>-1905</wp:posOffset>
@@ -3786,8 +4160,17 @@
           <w:i/>
           <w:color w:val="808080" w:themeColor="background1" w:themeShade="80"/>
         </w:rPr>
-        <w:t>App Navigation, using NavController</w:t>
-      </w:r>
+        <w:t xml:space="preserve">App Navigation, using </w:t>
+      </w:r>
+      <w:proofErr w:type="spellStart"/>
+      <w:r>
+        <w:rPr>
+          <w:i/>
+          <w:color w:val="808080" w:themeColor="background1" w:themeShade="80"/>
+        </w:rPr>
+        <w:t>NavController</w:t>
+      </w:r>
+      <w:proofErr w:type="spellEnd"/>
     </w:p>
     <w:p/>
     <w:p>
@@ -3796,7 +4179,7 @@
           <w:noProof/>
         </w:rPr>
         <w:drawing>
-          <wp:anchor distT="0" distB="0" distL="114300" distR="114300" simplePos="0" relativeHeight="251932672" behindDoc="0" locked="0" layoutInCell="1" allowOverlap="1" wp14:anchorId="7B7D73F7" wp14:editId="16D6B25C">
+          <wp:anchor distT="0" distB="0" distL="114300" distR="114300" simplePos="0" relativeHeight="251678720" behindDoc="0" locked="0" layoutInCell="1" allowOverlap="1" wp14:anchorId="7B7D73F7" wp14:editId="16D6B25C">
             <wp:simplePos x="0" y="0"/>
             <wp:positionH relativeFrom="column">
               <wp:posOffset>-59843</wp:posOffset>
@@ -3881,7 +4264,7 @@
         </w:rPr>
         <w:lastRenderedPageBreak/>
         <w:drawing>
-          <wp:anchor distT="0" distB="0" distL="114300" distR="114300" simplePos="0" relativeHeight="251935744" behindDoc="0" locked="0" layoutInCell="1" allowOverlap="1" wp14:anchorId="45852EFD" wp14:editId="21688943">
+          <wp:anchor distT="0" distB="0" distL="114300" distR="114300" simplePos="0" relativeHeight="251680768" behindDoc="0" locked="0" layoutInCell="1" allowOverlap="1" wp14:anchorId="45852EFD" wp14:editId="21688943">
             <wp:simplePos x="0" y="0"/>
             <wp:positionH relativeFrom="column">
               <wp:posOffset>-16789</wp:posOffset>
@@ -3976,14 +4359,14 @@
       <w:pPr>
         <w:pStyle w:val="Heading2"/>
       </w:pPr>
-      <w:bookmarkStart w:id="11" w:name="_Toc198470808"/>
+      <w:bookmarkStart w:id="11" w:name="_Toc198500989"/>
       <w:r>
         <w:rPr>
           <w:noProof/>
         </w:rPr>
         <w:lastRenderedPageBreak/>
         <w:drawing>
-          <wp:anchor distT="0" distB="0" distL="114300" distR="114300" simplePos="0" relativeHeight="251939840" behindDoc="0" locked="0" layoutInCell="1" allowOverlap="1" wp14:anchorId="426691A7" wp14:editId="73EE83FD">
+          <wp:anchor distT="0" distB="0" distL="114300" distR="114300" simplePos="0" relativeHeight="251682816" behindDoc="0" locked="0" layoutInCell="1" allowOverlap="1" wp14:anchorId="426691A7" wp14:editId="73EE83FD">
             <wp:simplePos x="0" y="0"/>
             <wp:positionH relativeFrom="column">
               <wp:posOffset>-857993</wp:posOffset>
@@ -4052,11 +4435,176 @@
       <w:bookmarkEnd w:id="11"/>
     </w:p>
     <w:p/>
-    <w:p/>
-    <w:p/>
     <w:p>
-      <w:r>
-        <w:br w:type="page"/>
+      <w:pPr>
+        <w:pStyle w:val="Heading2"/>
+      </w:pPr>
+      <w:bookmarkStart w:id="12" w:name="_Toc198500990"/>
+      <w:r>
+        <w:t xml:space="preserve">12. </w:t>
+      </w:r>
+      <w:r>
+        <w:t>Project Management</w:t>
+      </w:r>
+      <w:bookmarkEnd w:id="12"/>
+    </w:p>
+    <w:p>
+      <w:r>
+        <w:t>Additionally, we made use of MS Planner to manage our project deliverables in a timely fashion.</w:t>
+      </w:r>
+    </w:p>
+    <w:p>
+      <w:r>
+        <w:rPr>
+          <w:noProof/>
+        </w:rPr>
+        <w:drawing>
+          <wp:inline distT="0" distB="0" distL="0" distR="0" wp14:anchorId="46968AD4" wp14:editId="57966C90">
+            <wp:extent cx="5486400" cy="2432685"/>
+            <wp:effectExtent l="0" t="0" r="0" b="5715"/>
+            <wp:docPr id="92802863" name="Picture 3"/>
+            <wp:cNvGraphicFramePr>
+              <a:graphicFrameLocks xmlns:a="http://schemas.openxmlformats.org/drawingml/2006/main" noChangeAspect="1"/>
+            </wp:cNvGraphicFramePr>
+            <a:graphic xmlns:a="http://schemas.openxmlformats.org/drawingml/2006/main">
+              <a:graphicData uri="http://schemas.openxmlformats.org/drawingml/2006/picture">
+                <pic:pic xmlns:pic="http://schemas.openxmlformats.org/drawingml/2006/picture">
+                  <pic:nvPicPr>
+                    <pic:cNvPr id="0" name="Picture 1"/>
+                    <pic:cNvPicPr>
+                      <a:picLocks noChangeAspect="1" noChangeArrowheads="1"/>
+                    </pic:cNvPicPr>
+                  </pic:nvPicPr>
+                  <pic:blipFill>
+                    <a:blip r:embed="rId31">
+                      <a:extLst>
+                        <a:ext uri="{28A0092B-C50C-407E-A947-70E740481C1C}">
+                          <a14:useLocalDpi xmlns:a14="http://schemas.microsoft.com/office/drawing/2010/main" val="0"/>
+                        </a:ext>
+                      </a:extLst>
+                    </a:blip>
+                    <a:srcRect/>
+                    <a:stretch>
+                      <a:fillRect/>
+                    </a:stretch>
+                  </pic:blipFill>
+                  <pic:spPr bwMode="auto">
+                    <a:xfrm>
+                      <a:off x="0" y="0"/>
+                      <a:ext cx="5486400" cy="2432685"/>
+                    </a:xfrm>
+                    <a:prstGeom prst="rect">
+                      <a:avLst/>
+                    </a:prstGeom>
+                    <a:noFill/>
+                    <a:ln>
+                      <a:noFill/>
+                    </a:ln>
+                  </pic:spPr>
+                </pic:pic>
+              </a:graphicData>
+            </a:graphic>
+          </wp:inline>
+        </w:drawing>
+      </w:r>
+    </w:p>
+    <w:p>
+      <w:pPr>
+        <w:pStyle w:val="Heading2"/>
+      </w:pPr>
+      <w:bookmarkStart w:id="13" w:name="_Toc198500991"/>
+      <w:r>
+        <w:lastRenderedPageBreak/>
+        <w:t>13. Log Sheet</w:t>
+      </w:r>
+      <w:bookmarkEnd w:id="13"/>
+    </w:p>
+    <w:p>
+      <w:r>
+        <w:drawing>
+          <wp:inline distT="0" distB="0" distL="0" distR="0" wp14:anchorId="56AF1C26" wp14:editId="1706C5D6">
+            <wp:extent cx="5486400" cy="3554095"/>
+            <wp:effectExtent l="0" t="0" r="0" b="8255"/>
+            <wp:docPr id="2137983590" name="Picture 1"/>
+            <wp:cNvGraphicFramePr>
+              <a:graphicFrameLocks xmlns:a="http://schemas.openxmlformats.org/drawingml/2006/main" noChangeAspect="1"/>
+            </wp:cNvGraphicFramePr>
+            <a:graphic xmlns:a="http://schemas.openxmlformats.org/drawingml/2006/main">
+              <a:graphicData uri="http://schemas.openxmlformats.org/drawingml/2006/picture">
+                <pic:pic xmlns:pic="http://schemas.openxmlformats.org/drawingml/2006/picture">
+                  <pic:nvPicPr>
+                    <pic:cNvPr id="2137983590" name=""/>
+                    <pic:cNvPicPr/>
+                  </pic:nvPicPr>
+                  <pic:blipFill>
+                    <a:blip r:embed="rId32"/>
+                    <a:stretch>
+                      <a:fillRect/>
+                    </a:stretch>
+                  </pic:blipFill>
+                  <pic:spPr>
+                    <a:xfrm>
+                      <a:off x="0" y="0"/>
+                      <a:ext cx="5486400" cy="3554095"/>
+                    </a:xfrm>
+                    <a:prstGeom prst="rect">
+                      <a:avLst/>
+                    </a:prstGeom>
+                  </pic:spPr>
+                </pic:pic>
+              </a:graphicData>
+            </a:graphic>
+          </wp:inline>
+        </w:drawing>
+      </w:r>
+    </w:p>
+    <w:p>
+      <w:pPr>
+        <w:pStyle w:val="Heading2"/>
+      </w:pPr>
+      <w:bookmarkStart w:id="14" w:name="_Toc198500992"/>
+      <w:r>
+        <w:t>14. Timeline Analysis</w:t>
+      </w:r>
+      <w:bookmarkEnd w:id="14"/>
+    </w:p>
+    <w:p>
+      <w:r>
+        <w:drawing>
+          <wp:inline distT="0" distB="0" distL="0" distR="0" wp14:anchorId="425FF5DF" wp14:editId="07CDF365">
+            <wp:extent cx="5486400" cy="2546350"/>
+            <wp:effectExtent l="0" t="0" r="0" b="6350"/>
+            <wp:docPr id="151866826" name="Picture 1" descr="A white sheet with colorful arrows&#10;&#10;AI-generated content may be incorrect."/>
+            <wp:cNvGraphicFramePr>
+              <a:graphicFrameLocks xmlns:a="http://schemas.openxmlformats.org/drawingml/2006/main" noChangeAspect="1"/>
+            </wp:cNvGraphicFramePr>
+            <a:graphic xmlns:a="http://schemas.openxmlformats.org/drawingml/2006/main">
+              <a:graphicData uri="http://schemas.openxmlformats.org/drawingml/2006/picture">
+                <pic:pic xmlns:pic="http://schemas.openxmlformats.org/drawingml/2006/picture">
+                  <pic:nvPicPr>
+                    <pic:cNvPr id="151866826" name="Picture 1" descr="A white sheet with colorful arrows&#10;&#10;AI-generated content may be incorrect."/>
+                    <pic:cNvPicPr/>
+                  </pic:nvPicPr>
+                  <pic:blipFill>
+                    <a:blip r:embed="rId33"/>
+                    <a:stretch>
+                      <a:fillRect/>
+                    </a:stretch>
+                  </pic:blipFill>
+                  <pic:spPr>
+                    <a:xfrm>
+                      <a:off x="0" y="0"/>
+                      <a:ext cx="5486400" cy="2546350"/>
+                    </a:xfrm>
+                    <a:prstGeom prst="rect">
+                      <a:avLst/>
+                    </a:prstGeom>
+                  </pic:spPr>
+                </pic:pic>
+              </a:graphicData>
+            </a:graphic>
+          </wp:inline>
+        </w:drawing>
       </w:r>
     </w:p>
     <w:sectPr>
@@ -4294,6 +4842,95 @@
       </w:rPr>
     </w:lvl>
   </w:abstractNum>
+  <w:abstractNum w:abstractNumId="9" w15:restartNumberingAfterBreak="0">
+    <w:nsid w:val="5515535D"/>
+    <w:multiLevelType w:val="hybridMultilevel"/>
+    <w:tmpl w:val="112AD28C"/>
+    <w:lvl w:ilvl="0" w:tplc="0409000F">
+      <w:start w:val="1"/>
+      <w:numFmt w:val="decimal"/>
+      <w:lvlText w:val="%1."/>
+      <w:lvlJc w:val="left"/>
+      <w:pPr>
+        <w:ind w:left="720" w:hanging="360"/>
+      </w:pPr>
+      <w:rPr>
+        <w:rFonts w:hint="default"/>
+      </w:rPr>
+    </w:lvl>
+    <w:lvl w:ilvl="1" w:tplc="04090019" w:tentative="1">
+      <w:start w:val="1"/>
+      <w:numFmt w:val="lowerLetter"/>
+      <w:lvlText w:val="%2."/>
+      <w:lvlJc w:val="left"/>
+      <w:pPr>
+        <w:ind w:left="1440" w:hanging="360"/>
+      </w:pPr>
+    </w:lvl>
+    <w:lvl w:ilvl="2" w:tplc="0409001B" w:tentative="1">
+      <w:start w:val="1"/>
+      <w:numFmt w:val="lowerRoman"/>
+      <w:lvlText w:val="%3."/>
+      <w:lvlJc w:val="right"/>
+      <w:pPr>
+        <w:ind w:left="2160" w:hanging="180"/>
+      </w:pPr>
+    </w:lvl>
+    <w:lvl w:ilvl="3" w:tplc="0409000F" w:tentative="1">
+      <w:start w:val="1"/>
+      <w:numFmt w:val="decimal"/>
+      <w:lvlText w:val="%4."/>
+      <w:lvlJc w:val="left"/>
+      <w:pPr>
+        <w:ind w:left="2880" w:hanging="360"/>
+      </w:pPr>
+    </w:lvl>
+    <w:lvl w:ilvl="4" w:tplc="04090019" w:tentative="1">
+      <w:start w:val="1"/>
+      <w:numFmt w:val="lowerLetter"/>
+      <w:lvlText w:val="%5."/>
+      <w:lvlJc w:val="left"/>
+      <w:pPr>
+        <w:ind w:left="3600" w:hanging="360"/>
+      </w:pPr>
+    </w:lvl>
+    <w:lvl w:ilvl="5" w:tplc="0409001B" w:tentative="1">
+      <w:start w:val="1"/>
+      <w:numFmt w:val="lowerRoman"/>
+      <w:lvlText w:val="%6."/>
+      <w:lvlJc w:val="right"/>
+      <w:pPr>
+        <w:ind w:left="4320" w:hanging="180"/>
+      </w:pPr>
+    </w:lvl>
+    <w:lvl w:ilvl="6" w:tplc="0409000F" w:tentative="1">
+      <w:start w:val="1"/>
+      <w:numFmt w:val="decimal"/>
+      <w:lvlText w:val="%7."/>
+      <w:lvlJc w:val="left"/>
+      <w:pPr>
+        <w:ind w:left="5040" w:hanging="360"/>
+      </w:pPr>
+    </w:lvl>
+    <w:lvl w:ilvl="7" w:tplc="04090019" w:tentative="1">
+      <w:start w:val="1"/>
+      <w:numFmt w:val="lowerLetter"/>
+      <w:lvlText w:val="%8."/>
+      <w:lvlJc w:val="left"/>
+      <w:pPr>
+        <w:ind w:left="5760" w:hanging="360"/>
+      </w:pPr>
+    </w:lvl>
+    <w:lvl w:ilvl="8" w:tplc="0409001B" w:tentative="1">
+      <w:start w:val="1"/>
+      <w:numFmt w:val="lowerRoman"/>
+      <w:lvlText w:val="%9."/>
+      <w:lvlJc w:val="right"/>
+      <w:pPr>
+        <w:ind w:left="6480" w:hanging="180"/>
+      </w:pPr>
+    </w:lvl>
+  </w:abstractNum>
   <w:num w:numId="1" w16cid:durableId="536964354">
     <w:abstractNumId w:val="8"/>
   </w:num>
@@ -4320,6 +4957,9 @@
   </w:num>
   <w:num w:numId="9" w16cid:durableId="825710763">
     <w:abstractNumId w:val="0"/>
+  </w:num>
+  <w:num w:numId="10" w16cid:durableId="1882790713">
+    <w:abstractNumId w:val="9"/>
   </w:num>
 </w:numbering>
 </file>
@@ -4927,6 +5567,7 @@
   <w:style w:type="character" w:default="1" w:styleId="DefaultParagraphFont">
     <w:name w:val="Default Paragraph Font"/>
     <w:uiPriority w:val="1"/>
+    <w:semiHidden/>
     <w:unhideWhenUsed/>
   </w:style>
   <w:style w:type="table" w:default="1" w:styleId="TableNormal">
